--- a/lab5/grupo24.docx
+++ b/lab5/grupo24.docx
@@ -263,6 +263,159 @@
         <w:rPr>
           <w:sz w:val="24"/>
         </w:rPr>
+        <w:t>: H-2.1 e H-2.3</w:t>
+      </w:r>
+    </w:p>
+    <w:p>
+      <w:pPr>
+        <w:rPr>
+          <w:sz w:val="24"/>
+        </w:rPr>
+      </w:pPr>
+      <w:r>
+        <w:rPr>
+          <w:b/>
+          <w:sz w:val="24"/>
+        </w:rPr>
+        <w:t>Descrição</w:t>
+      </w:r>
+      <w:r>
+        <w:rPr>
+          <w:sz w:val="24"/>
+        </w:rPr>
+        <w:t xml:space="preserve">: </w:t>
+      </w:r>
+      <w:r>
+        <w:rPr>
+          <w:sz w:val="24"/>
+        </w:rPr>
+        <w:t>Não é possível ver uma imagem do prato antes de o pedir.</w:t>
+      </w:r>
+    </w:p>
+    <w:p>
+      <w:pPr>
+        <w:rPr>
+          <w:sz w:val="24"/>
+        </w:rPr>
+      </w:pPr>
+      <w:r>
+        <w:rPr>
+          <w:b/>
+          <w:sz w:val="24"/>
+        </w:rPr>
+        <w:t>Severidade</w:t>
+      </w:r>
+      <w:r>
+        <w:rPr>
+          <w:sz w:val="24"/>
+        </w:rPr>
+        <w:t>:</w:t>
+      </w:r>
+      <w:r>
+        <w:rPr>
+          <w:sz w:val="24"/>
+        </w:rPr>
+        <w:tab/>
+      </w:r>
+      <w:r>
+        <w:rPr>
+          <w:sz w:val="24"/>
+        </w:rPr>
+        <w:t>1</w:t>
+      </w:r>
+    </w:p>
+    <w:p>
+      <w:pPr>
+        <w:rPr>
+          <w:sz w:val="24"/>
+        </w:rPr>
+      </w:pPr>
+      <w:r>
+        <w:rPr>
+          <w:b/>
+          <w:sz w:val="24"/>
+        </w:rPr>
+        <w:t>Solução</w:t>
+      </w:r>
+      <w:r>
+        <w:rPr>
+          <w:sz w:val="24"/>
+        </w:rPr>
+        <w:t xml:space="preserve"> </w:t>
+      </w:r>
+      <w:r>
+        <w:rPr>
+          <w:b/>
+          <w:sz w:val="24"/>
+        </w:rPr>
+        <w:t>proposta</w:t>
+      </w:r>
+      <w:r>
+        <w:rPr>
+          <w:sz w:val="24"/>
+        </w:rPr>
+        <w:t>: Incluir uma imagem do prato na descrição do mesmo.</w:t>
+      </w:r>
+    </w:p>
+    <w:p>
+      <w:pPr>
+        <w:rPr>
+          <w:sz w:val="24"/>
+        </w:rPr>
+      </w:pPr>
+    </w:p>
+    <w:p>
+      <w:pPr>
+        <w:rPr>
+          <w:b/>
+          <w:sz w:val="24"/>
+        </w:rPr>
+      </w:pPr>
+      <w:r>
+        <w:rPr>
+          <w:b/>
+          <w:sz w:val="24"/>
+        </w:rPr>
+        <w:t>3</w:t>
+      </w:r>
+      <w:r>
+        <w:rPr>
+          <w:b/>
+          <w:sz w:val="24"/>
+        </w:rPr>
+        <w:t>º problema</w:t>
+      </w:r>
+    </w:p>
+    <w:p>
+      <w:pPr>
+        <w:rPr>
+          <w:sz w:val="24"/>
+        </w:rPr>
+      </w:pPr>
+      <w:r>
+        <w:rPr>
+          <w:b/>
+          <w:sz w:val="24"/>
+        </w:rPr>
+        <w:t>Heurística</w:t>
+      </w:r>
+      <w:r>
+        <w:rPr>
+          <w:sz w:val="24"/>
+        </w:rPr>
+        <w:t xml:space="preserve"> </w:t>
+      </w:r>
+      <w:r>
+        <w:rPr>
+          <w:b/>
+          <w:sz w:val="24"/>
+        </w:rPr>
+        <w:t>violada</w:t>
+      </w:r>
+      <w:r>
+        <w:rPr>
+          <w:sz w:val="24"/>
+        </w:rPr>
         <w:t xml:space="preserve">:  </w:t>
       </w:r>
       <w:r>
@@ -372,6 +525,7 @@
           <w:sz w:val="24"/>
           <w:lang w:eastAsia="pt-PT"/>
         </w:rPr>
+        <w:lastRenderedPageBreak/>
         <w:drawing>
           <wp:inline distT="0" distB="0" distL="0" distR="0">
             <wp:extent cx="3291840" cy="2467911"/>
@@ -405,7 +559,7 @@
                   <pic:spPr bwMode="auto">
                     <a:xfrm>
                       <a:off x="0" y="0"/>
-                      <a:ext cx="3295071" cy="2470333"/>
+                      <a:ext cx="3297079" cy="2471838"/>
                     </a:xfrm>
                     <a:prstGeom prst="rect">
                       <a:avLst/>
@@ -434,8 +588,14 @@
           <w:b/>
           <w:sz w:val="24"/>
         </w:rPr>
-        <w:lastRenderedPageBreak/>
-        <w:t>3º problema</w:t>
+        <w:t>4</w:t>
+      </w:r>
+      <w:r>
+        <w:rPr>
+          <w:b/>
+          <w:sz w:val="24"/>
+        </w:rPr>
+        <w:t>º problema</w:t>
       </w:r>
     </w:p>
     <w:p>
@@ -588,7 +748,14 @@
           <w:b/>
           <w:sz w:val="24"/>
         </w:rPr>
-        <w:t>4º problema</w:t>
+        <w:t>5</w:t>
+      </w:r>
+      <w:r>
+        <w:rPr>
+          <w:b/>
+          <w:sz w:val="24"/>
+        </w:rPr>
+        <w:t>º problema</w:t>
       </w:r>
     </w:p>
     <w:p>
@@ -729,10 +896,11 @@
           <w:sz w:val="24"/>
           <w:lang w:eastAsia="pt-PT"/>
         </w:rPr>
+        <w:lastRenderedPageBreak/>
         <w:drawing>
           <wp:inline distT="0" distB="0" distL="0" distR="0">
-            <wp:extent cx="3474720" cy="2607945"/>
-            <wp:effectExtent l="0" t="0" r="0" b="1905"/>
+            <wp:extent cx="3262656" cy="2448780"/>
+            <wp:effectExtent l="0" t="0" r="0" b="8890"/>
             <wp:docPr id="3" name="Picture 3" descr="C:\Users\Goncalo\AppData\Local\Microsoft\Windows\INetCache\Content.Word\17622530_1572692262771252_1669182737_o.jpg"/>
             <wp:cNvGraphicFramePr>
               <a:graphicFrameLocks xmlns:a="http://schemas.openxmlformats.org/drawingml/2006/main" noChangeAspect="1"/>
@@ -762,7 +930,7 @@
                   <pic:spPr bwMode="auto">
                     <a:xfrm>
                       <a:off x="0" y="0"/>
-                      <a:ext cx="3474720" cy="2607945"/>
+                      <a:ext cx="3271132" cy="2455142"/>
                     </a:xfrm>
                     <a:prstGeom prst="rect">
                       <a:avLst/>
@@ -791,7 +959,161 @@
           <w:b/>
           <w:sz w:val="24"/>
         </w:rPr>
-        <w:t>5º problema</w:t>
+        <w:t>6</w:t>
+      </w:r>
+      <w:r>
+        <w:rPr>
+          <w:b/>
+          <w:sz w:val="24"/>
+        </w:rPr>
+        <w:t>º problema</w:t>
+      </w:r>
+    </w:p>
+    <w:p>
+      <w:pPr>
+        <w:rPr>
+          <w:sz w:val="24"/>
+        </w:rPr>
+      </w:pPr>
+      <w:r>
+        <w:rPr>
+          <w:b/>
+          <w:sz w:val="24"/>
+        </w:rPr>
+        <w:t>Heurística</w:t>
+      </w:r>
+      <w:r>
+        <w:rPr>
+          <w:sz w:val="24"/>
+        </w:rPr>
+        <w:t xml:space="preserve"> </w:t>
+      </w:r>
+      <w:r>
+        <w:rPr>
+          <w:b/>
+          <w:sz w:val="24"/>
+        </w:rPr>
+        <w:t>violada</w:t>
+      </w:r>
+      <w:r>
+        <w:rPr>
+          <w:sz w:val="24"/>
+        </w:rPr>
+        <w:t>: H-2.4</w:t>
+      </w:r>
+    </w:p>
+    <w:p>
+      <w:pPr>
+        <w:rPr>
+          <w:sz w:val="24"/>
+        </w:rPr>
+      </w:pPr>
+      <w:r>
+        <w:rPr>
+          <w:b/>
+          <w:sz w:val="24"/>
+        </w:rPr>
+        <w:t>Descrição</w:t>
+      </w:r>
+      <w:r>
+        <w:rPr>
+          <w:sz w:val="24"/>
+        </w:rPr>
+        <w:t>: Os dois butões apresentados depois de se fazer o pedido têm dimensões diferentes.</w:t>
+      </w:r>
+    </w:p>
+    <w:p>
+      <w:pPr>
+        <w:rPr>
+          <w:sz w:val="24"/>
+        </w:rPr>
+      </w:pPr>
+      <w:r>
+        <w:rPr>
+          <w:b/>
+          <w:sz w:val="24"/>
+        </w:rPr>
+        <w:t>Severidade</w:t>
+      </w:r>
+      <w:r>
+        <w:rPr>
+          <w:sz w:val="24"/>
+        </w:rPr>
+        <w:t>:</w:t>
+      </w:r>
+      <w:r>
+        <w:rPr>
+          <w:sz w:val="24"/>
+        </w:rPr>
+        <w:tab/>
+      </w:r>
+      <w:r>
+        <w:rPr>
+          <w:sz w:val="24"/>
+        </w:rPr>
+        <w:t>1</w:t>
+      </w:r>
+    </w:p>
+    <w:p>
+      <w:pPr>
+        <w:rPr>
+          <w:sz w:val="24"/>
+        </w:rPr>
+      </w:pPr>
+      <w:r>
+        <w:rPr>
+          <w:b/>
+          <w:sz w:val="24"/>
+        </w:rPr>
+        <w:t>Solução</w:t>
+      </w:r>
+      <w:r>
+        <w:rPr>
+          <w:sz w:val="24"/>
+        </w:rPr>
+        <w:t xml:space="preserve"> </w:t>
+      </w:r>
+      <w:r>
+        <w:rPr>
+          <w:b/>
+          <w:sz w:val="24"/>
+        </w:rPr>
+        <w:t>proposta</w:t>
+      </w:r>
+      <w:r>
+        <w:rPr>
+          <w:sz w:val="24"/>
+        </w:rPr>
+        <w:t>: Manter a mesma dimensão em ambos os butões</w:t>
+      </w:r>
+    </w:p>
+    <w:p>
+      <w:pPr>
+        <w:rPr>
+          <w:sz w:val="24"/>
+        </w:rPr>
+      </w:pPr>
+    </w:p>
+    <w:p>
+      <w:pPr>
+        <w:rPr>
+          <w:b/>
+          <w:sz w:val="24"/>
+        </w:rPr>
+      </w:pPr>
+      <w:r>
+        <w:rPr>
+          <w:b/>
+          <w:sz w:val="24"/>
+        </w:rPr>
+        <w:t>7</w:t>
+      </w:r>
+      <w:r>
+        <w:rPr>
+          <w:b/>
+          <w:sz w:val="24"/>
+        </w:rPr>
+        <w:t>º problema</w:t>
       </w:r>
     </w:p>
     <w:p>
@@ -929,24 +1251,16 @@
     <w:p>
       <w:pPr>
         <w:rPr>
-          <w:sz w:val="24"/>
-        </w:rPr>
-      </w:pPr>
-    </w:p>
-    <w:p>
-      <w:pPr>
-        <w:rPr>
-          <w:b/>
-          <w:sz w:val="24"/>
-        </w:rPr>
-      </w:pPr>
-      <w:r>
-        <w:rPr>
-          <w:b/>
-          <w:sz w:val="24"/>
-        </w:rPr>
-        <w:lastRenderedPageBreak/>
-        <w:t>6º problema</w:t>
+          <w:b/>
+          <w:sz w:val="24"/>
+        </w:rPr>
+      </w:pPr>
+      <w:r>
+        <w:rPr>
+          <w:b/>
+          <w:sz w:val="24"/>
+        </w:rPr>
+        <w:t>8º problema</w:t>
       </w:r>
     </w:p>
     <w:p>
@@ -979,13 +1293,7 @@
         <w:rPr>
           <w:sz w:val="24"/>
         </w:rPr>
-        <w:t xml:space="preserve">:  </w:t>
-      </w:r>
-      <w:r>
-        <w:rPr>
-          <w:sz w:val="24"/>
-        </w:rPr>
-        <w:t>H-2.2</w:t>
+        <w:t>: H-2.7</w:t>
       </w:r>
     </w:p>
     <w:p>
@@ -1005,7 +1313,7 @@
         <w:rPr>
           <w:sz w:val="24"/>
         </w:rPr>
-        <w:t>: Ao selecionar um prato sugerido, o utilizador é levado à secção do menu onde este prato está, e não à descrição do prato.</w:t>
+        <w:t>: As opções de entertenimento apenas estão disponíveis após o utilizador fazer o pedido, e não antes.</w:t>
       </w:r>
     </w:p>
     <w:p>
@@ -1065,43 +1373,200 @@
         <w:rPr>
           <w:sz w:val="24"/>
         </w:rPr>
-        <w:t xml:space="preserve">: </w:t>
-      </w:r>
-      <w:r>
-        <w:rPr>
-          <w:sz w:val="24"/>
-        </w:rPr>
-        <w:t>Ao escolher um p</w:t>
-      </w:r>
+        <w:t>: Disponibilizar entretenimento no ecrã principal, “Começar”.</w:t>
+      </w:r>
+    </w:p>
+    <w:p>
+      <w:pPr>
+        <w:rPr>
+          <w:sz w:val="24"/>
+        </w:rPr>
+      </w:pPr>
+    </w:p>
+    <w:p>
+      <w:pPr>
+        <w:rPr>
+          <w:sz w:val="24"/>
+        </w:rPr>
+      </w:pPr>
       <w:bookmarkStart w:id="0" w:name="_GoBack"/>
       <w:bookmarkEnd w:id="0"/>
-      <w:r>
-        <w:rPr>
-          <w:sz w:val="24"/>
-        </w:rPr>
-        <w:t>rato sugerido,ser levado diretamente à descrição desse prato.</w:t>
-      </w:r>
-    </w:p>
-    <w:p>
-      <w:pPr>
-        <w:rPr>
-          <w:sz w:val="24"/>
-        </w:rPr>
-      </w:pPr>
-    </w:p>
-    <w:p>
-      <w:pPr>
-        <w:rPr>
-          <w:b/>
-          <w:sz w:val="24"/>
-        </w:rPr>
-      </w:pPr>
-      <w:r>
-        <w:rPr>
-          <w:b/>
-          <w:sz w:val="24"/>
-        </w:rPr>
-        <w:t>7º problema</w:t>
+    </w:p>
+    <w:p>
+      <w:pPr>
+        <w:rPr>
+          <w:b/>
+          <w:sz w:val="24"/>
+        </w:rPr>
+      </w:pPr>
+      <w:r>
+        <w:rPr>
+          <w:b/>
+          <w:sz w:val="24"/>
+        </w:rPr>
+        <w:lastRenderedPageBreak/>
+        <w:t>9</w:t>
+      </w:r>
+      <w:r>
+        <w:rPr>
+          <w:b/>
+          <w:sz w:val="24"/>
+        </w:rPr>
+        <w:t>º problema</w:t>
+      </w:r>
+    </w:p>
+    <w:p>
+      <w:pPr>
+        <w:rPr>
+          <w:sz w:val="24"/>
+        </w:rPr>
+      </w:pPr>
+      <w:r>
+        <w:rPr>
+          <w:b/>
+          <w:sz w:val="24"/>
+        </w:rPr>
+        <w:t>Heurística</w:t>
+      </w:r>
+      <w:r>
+        <w:rPr>
+          <w:sz w:val="24"/>
+        </w:rPr>
+        <w:t xml:space="preserve"> </w:t>
+      </w:r>
+      <w:r>
+        <w:rPr>
+          <w:b/>
+          <w:sz w:val="24"/>
+        </w:rPr>
+        <w:t>violada</w:t>
+      </w:r>
+      <w:r>
+        <w:rPr>
+          <w:sz w:val="24"/>
+        </w:rPr>
+        <w:t xml:space="preserve">:  </w:t>
+      </w:r>
+      <w:r>
+        <w:rPr>
+          <w:sz w:val="24"/>
+        </w:rPr>
+        <w:t>H-2.2</w:t>
+      </w:r>
+    </w:p>
+    <w:p>
+      <w:pPr>
+        <w:rPr>
+          <w:sz w:val="24"/>
+        </w:rPr>
+      </w:pPr>
+      <w:r>
+        <w:rPr>
+          <w:b/>
+          <w:sz w:val="24"/>
+        </w:rPr>
+        <w:t>Descrição</w:t>
+      </w:r>
+      <w:r>
+        <w:rPr>
+          <w:sz w:val="24"/>
+        </w:rPr>
+        <w:t>: Ao selecionar um prato sugerido, o utilizador é levado à secção do menu onde este prato está, e não à descrição do prato.</w:t>
+      </w:r>
+    </w:p>
+    <w:p>
+      <w:pPr>
+        <w:rPr>
+          <w:sz w:val="24"/>
+        </w:rPr>
+      </w:pPr>
+      <w:r>
+        <w:rPr>
+          <w:b/>
+          <w:sz w:val="24"/>
+        </w:rPr>
+        <w:t>Severidade</w:t>
+      </w:r>
+      <w:r>
+        <w:rPr>
+          <w:sz w:val="24"/>
+        </w:rPr>
+        <w:t>:</w:t>
+      </w:r>
+      <w:r>
+        <w:rPr>
+          <w:sz w:val="24"/>
+        </w:rPr>
+        <w:tab/>
+        <w:t>2</w:t>
+      </w:r>
+    </w:p>
+    <w:p>
+      <w:pPr>
+        <w:rPr>
+          <w:sz w:val="24"/>
+        </w:rPr>
+      </w:pPr>
+      <w:r>
+        <w:rPr>
+          <w:b/>
+          <w:sz w:val="24"/>
+        </w:rPr>
+        <w:t>Solução</w:t>
+      </w:r>
+      <w:r>
+        <w:rPr>
+          <w:sz w:val="24"/>
+        </w:rPr>
+        <w:t xml:space="preserve"> </w:t>
+      </w:r>
+      <w:r>
+        <w:rPr>
+          <w:b/>
+          <w:sz w:val="24"/>
+        </w:rPr>
+        <w:t>proposta</w:t>
+      </w:r>
+      <w:r>
+        <w:rPr>
+          <w:sz w:val="24"/>
+        </w:rPr>
+        <w:t xml:space="preserve">: </w:t>
+      </w:r>
+      <w:r>
+        <w:rPr>
+          <w:sz w:val="24"/>
+        </w:rPr>
+        <w:t>Ao escolher um prato sugerido,ser levado diretamente à descrição desse prato.</w:t>
+      </w:r>
+    </w:p>
+    <w:p>
+      <w:pPr>
+        <w:rPr>
+          <w:sz w:val="24"/>
+        </w:rPr>
+      </w:pPr>
+    </w:p>
+    <w:p>
+      <w:pPr>
+        <w:rPr>
+          <w:b/>
+          <w:sz w:val="24"/>
+        </w:rPr>
+      </w:pPr>
+      <w:r>
+        <w:rPr>
+          <w:b/>
+          <w:sz w:val="24"/>
+        </w:rPr>
+        <w:t>10</w:t>
+      </w:r>
+      <w:r>
+        <w:rPr>
+          <w:b/>
+          <w:sz w:val="24"/>
+        </w:rPr>
+        <w:t>º problema</w:t>
       </w:r>
     </w:p>
     <w:p>

--- a/lab5/grupo24.docx
+++ b/lab5/grupo24.docx
@@ -1,6 +1,6 @@
 
 <file path=word/document.xml><?xml version="1.0" encoding="utf-8"?>
-<w:document xmlns:wpc="http://schemas.microsoft.com/office/word/2010/wordprocessingCanvas" xmlns:mc="http://schemas.openxmlformats.org/markup-compatibility/2006" xmlns:o="urn:schemas-microsoft-com:office:office" xmlns:r="http://schemas.openxmlformats.org/officeDocument/2006/relationships" xmlns:m="http://schemas.openxmlformats.org/officeDocument/2006/math" xmlns:v="urn:schemas-microsoft-com:vml" xmlns:wp14="http://schemas.microsoft.com/office/word/2010/wordprocessingDrawing" xmlns:wp="http://schemas.openxmlformats.org/drawingml/2006/wordprocessingDrawing" xmlns:w10="urn:schemas-microsoft-com:office:word" xmlns:w="http://schemas.openxmlformats.org/wordprocessingml/2006/main" xmlns:w14="http://schemas.microsoft.com/office/word/2010/wordml" xmlns:w15="http://schemas.microsoft.com/office/word/2012/wordml" xmlns:wpg="http://schemas.microsoft.com/office/word/2010/wordprocessingGroup" xmlns:wpi="http://schemas.microsoft.com/office/word/2010/wordprocessingInk" xmlns:wne="http://schemas.microsoft.com/office/word/2006/wordml" xmlns:wps="http://schemas.microsoft.com/office/word/2010/wordprocessingShape" mc:Ignorable="w14 w15 wp14">
+<w:document xmlns:wpc="http://schemas.microsoft.com/office/word/2010/wordprocessingCanvas" xmlns:cx="http://schemas.microsoft.com/office/drawing/2014/chartex" xmlns:cx1="http://schemas.microsoft.com/office/drawing/2015/9/8/chartex" xmlns:cx2="http://schemas.microsoft.com/office/drawing/2015/10/21/chartex" xmlns:cx3="http://schemas.microsoft.com/office/drawing/2016/5/9/chartex" xmlns:cx4="http://schemas.microsoft.com/office/drawing/2016/5/10/chartex" xmlns:cx5="http://schemas.microsoft.com/office/drawing/2016/5/11/chartex" xmlns:mc="http://schemas.openxmlformats.org/markup-compatibility/2006" xmlns:o="urn:schemas-microsoft-com:office:office" xmlns:r="http://schemas.openxmlformats.org/officeDocument/2006/relationships" xmlns:m="http://schemas.openxmlformats.org/officeDocument/2006/math" xmlns:v="urn:schemas-microsoft-com:vml" xmlns:wp14="http://schemas.microsoft.com/office/word/2010/wordprocessingDrawing" xmlns:wp="http://schemas.openxmlformats.org/drawingml/2006/wordprocessingDrawing" xmlns:w10="urn:schemas-microsoft-com:office:word" xmlns:w="http://schemas.openxmlformats.org/wordprocessingml/2006/main" xmlns:w14="http://schemas.microsoft.com/office/word/2010/wordml" xmlns:w15="http://schemas.microsoft.com/office/word/2012/wordml" xmlns:w16se="http://schemas.microsoft.com/office/word/2015/wordml/symex" xmlns:wpg="http://schemas.microsoft.com/office/word/2010/wordprocessingGroup" xmlns:wpi="http://schemas.microsoft.com/office/word/2010/wordprocessingInk" xmlns:wne="http://schemas.microsoft.com/office/word/2006/wordml" xmlns:wps="http://schemas.microsoft.com/office/word/2010/wordprocessingShape" mc:Ignorable="w14 w15 w16se wp14">
   <w:body>
     <w:p>
       <w:pPr>
@@ -166,7 +166,7 @@
           <w:b/>
           <w:noProof/>
           <w:sz w:val="24"/>
-          <w:lang w:eastAsia="pt-PT"/>
+          <w:lang w:val="en-US"/>
         </w:rPr>
         <w:drawing>
           <wp:inline distT="0" distB="0" distL="0" distR="0">
@@ -523,7 +523,7 @@
           <w:b/>
           <w:noProof/>
           <w:sz w:val="24"/>
-          <w:lang w:eastAsia="pt-PT"/>
+          <w:lang w:val="en-US"/>
         </w:rPr>
         <w:lastRenderedPageBreak/>
         <w:drawing>
@@ -894,9 +894,164 @@
         <w:rPr>
           <w:noProof/>
           <w:sz w:val="24"/>
-          <w:lang w:eastAsia="pt-PT"/>
+          <w:lang w:val="en-US"/>
         </w:rPr>
         <w:lastRenderedPageBreak/>
+        <mc:AlternateContent>
+          <mc:Choice Requires="wps">
+            <w:drawing>
+              <wp:anchor distT="0" distB="0" distL="114300" distR="114300" simplePos="0" relativeHeight="251661312" behindDoc="0" locked="0" layoutInCell="1" allowOverlap="1" wp14:anchorId="2A258D54" wp14:editId="7DAB8682">
+                <wp:simplePos x="0" y="0"/>
+                <wp:positionH relativeFrom="column">
+                  <wp:posOffset>3044190</wp:posOffset>
+                </wp:positionH>
+                <wp:positionV relativeFrom="paragraph">
+                  <wp:posOffset>1710055</wp:posOffset>
+                </wp:positionV>
+                <wp:extent cx="962025" cy="228600"/>
+                <wp:effectExtent l="0" t="0" r="28575" b="19050"/>
+                <wp:wrapNone/>
+                <wp:docPr id="5" name="Retângulo 5"/>
+                <wp:cNvGraphicFramePr/>
+                <a:graphic xmlns:a="http://schemas.openxmlformats.org/drawingml/2006/main">
+                  <a:graphicData uri="http://schemas.microsoft.com/office/word/2010/wordprocessingShape">
+                    <wps:wsp>
+                      <wps:cNvSpPr/>
+                      <wps:spPr>
+                        <a:xfrm>
+                          <a:off x="0" y="0"/>
+                          <a:ext cx="962025" cy="228600"/>
+                        </a:xfrm>
+                        <a:prstGeom prst="rect">
+                          <a:avLst/>
+                        </a:prstGeom>
+                        <a:noFill/>
+                        <a:ln>
+                          <a:solidFill>
+                            <a:srgbClr val="FF0000"/>
+                          </a:solidFill>
+                        </a:ln>
+                      </wps:spPr>
+                      <wps:style>
+                        <a:lnRef idx="2">
+                          <a:schemeClr val="accent1">
+                            <a:shade val="50000"/>
+                          </a:schemeClr>
+                        </a:lnRef>
+                        <a:fillRef idx="1">
+                          <a:schemeClr val="accent1"/>
+                        </a:fillRef>
+                        <a:effectRef idx="0">
+                          <a:schemeClr val="accent1"/>
+                        </a:effectRef>
+                        <a:fontRef idx="minor">
+                          <a:schemeClr val="lt1"/>
+                        </a:fontRef>
+                      </wps:style>
+                      <wps:bodyPr rot="0" spcFirstLastPara="0" vertOverflow="overflow" horzOverflow="overflow" vert="horz" wrap="square" lIns="91440" tIns="45720" rIns="91440" bIns="45720" numCol="1" spcCol="0" rtlCol="0" fromWordArt="0" anchor="ctr" anchorCtr="0" forceAA="0" compatLnSpc="1">
+                        <a:prstTxWarp prst="textNoShape">
+                          <a:avLst/>
+                        </a:prstTxWarp>
+                        <a:noAutofit/>
+                      </wps:bodyPr>
+                    </wps:wsp>
+                  </a:graphicData>
+                </a:graphic>
+                <wp14:sizeRelV relativeFrom="margin">
+                  <wp14:pctHeight>0</wp14:pctHeight>
+                </wp14:sizeRelV>
+              </wp:anchor>
+            </w:drawing>
+          </mc:Choice>
+          <mc:Fallback>
+            <w:pict>
+              <v:rect w14:anchorId="6EC7B12C" id="Retângulo 5" o:spid="_x0000_s1026" style="position:absolute;margin-left:239.7pt;margin-top:134.65pt;width:75.75pt;height:18pt;z-index:251661312;visibility:visible;mso-wrap-style:square;mso-height-percent:0;mso-wrap-distance-left:9pt;mso-wrap-distance-top:0;mso-wrap-distance-right:9pt;mso-wrap-distance-bottom:0;mso-position-horizontal:absolute;mso-position-horizontal-relative:text;mso-position-vertical:absolute;mso-position-vertical-relative:text;mso-height-percent:0;mso-height-relative:margin;v-text-anchor:middle" o:gfxdata="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" filled="f" strokecolor="red" strokeweight="1pt"/>
+            </w:pict>
+          </mc:Fallback>
+        </mc:AlternateContent>
+      </w:r>
+      <w:r>
+        <w:rPr>
+          <w:noProof/>
+          <w:sz w:val="24"/>
+          <w:lang w:val="en-US"/>
+        </w:rPr>
+        <mc:AlternateContent>
+          <mc:Choice Requires="wps">
+            <w:drawing>
+              <wp:anchor distT="0" distB="0" distL="114300" distR="114300" simplePos="0" relativeHeight="251659264" behindDoc="0" locked="0" layoutInCell="1" allowOverlap="1">
+                <wp:simplePos x="0" y="0"/>
+                <wp:positionH relativeFrom="column">
+                  <wp:posOffset>1434465</wp:posOffset>
+                </wp:positionH>
+                <wp:positionV relativeFrom="paragraph">
+                  <wp:posOffset>1386205</wp:posOffset>
+                </wp:positionV>
+                <wp:extent cx="962025" cy="381000"/>
+                <wp:effectExtent l="0" t="0" r="28575" b="19050"/>
+                <wp:wrapNone/>
+                <wp:docPr id="4" name="Retângulo 4"/>
+                <wp:cNvGraphicFramePr/>
+                <a:graphic xmlns:a="http://schemas.openxmlformats.org/drawingml/2006/main">
+                  <a:graphicData uri="http://schemas.microsoft.com/office/word/2010/wordprocessingShape">
+                    <wps:wsp>
+                      <wps:cNvSpPr/>
+                      <wps:spPr>
+                        <a:xfrm>
+                          <a:off x="0" y="0"/>
+                          <a:ext cx="962025" cy="381000"/>
+                        </a:xfrm>
+                        <a:prstGeom prst="rect">
+                          <a:avLst/>
+                        </a:prstGeom>
+                        <a:noFill/>
+                        <a:ln>
+                          <a:solidFill>
+                            <a:srgbClr val="FF0000"/>
+                          </a:solidFill>
+                        </a:ln>
+                      </wps:spPr>
+                      <wps:style>
+                        <a:lnRef idx="2">
+                          <a:schemeClr val="accent1">
+                            <a:shade val="50000"/>
+                          </a:schemeClr>
+                        </a:lnRef>
+                        <a:fillRef idx="1">
+                          <a:schemeClr val="accent1"/>
+                        </a:fillRef>
+                        <a:effectRef idx="0">
+                          <a:schemeClr val="accent1"/>
+                        </a:effectRef>
+                        <a:fontRef idx="minor">
+                          <a:schemeClr val="lt1"/>
+                        </a:fontRef>
+                      </wps:style>
+                      <wps:bodyPr rot="0" spcFirstLastPara="0" vertOverflow="overflow" horzOverflow="overflow" vert="horz" wrap="square" lIns="91440" tIns="45720" rIns="91440" bIns="45720" numCol="1" spcCol="0" rtlCol="0" fromWordArt="0" anchor="ctr" anchorCtr="0" forceAA="0" compatLnSpc="1">
+                        <a:prstTxWarp prst="textNoShape">
+                          <a:avLst/>
+                        </a:prstTxWarp>
+                        <a:noAutofit/>
+                      </wps:bodyPr>
+                    </wps:wsp>
+                  </a:graphicData>
+                </a:graphic>
+              </wp:anchor>
+            </w:drawing>
+          </mc:Choice>
+          <mc:Fallback>
+            <w:pict>
+              <v:rect w14:anchorId="0790E267" id="Retângulo 4" o:spid="_x0000_s1026" style="position:absolute;margin-left:112.95pt;margin-top:109.15pt;width:75.75pt;height:30pt;z-index:251659264;visibility:visible;mso-wrap-style:square;mso-wrap-distance-left:9pt;mso-wrap-distance-top:0;mso-wrap-distance-right:9pt;mso-wrap-distance-bottom:0;mso-position-horizontal:absolute;mso-position-horizontal-relative:text;mso-position-vertical:absolute;mso-position-vertical-relative:text;v-text-anchor:middle" o:gfxdata="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" filled="f" strokecolor="red" strokeweight="1pt"/>
+            </w:pict>
+          </mc:Fallback>
+        </mc:AlternateContent>
+      </w:r>
+      <w:r>
+        <w:rPr>
+          <w:noProof/>
+          <w:sz w:val="24"/>
+          <w:lang w:val="en-US"/>
+        </w:rPr>
         <w:drawing>
           <wp:inline distT="0" distB="0" distL="0" distR="0">
             <wp:extent cx="3262656" cy="2448780"/>
@@ -946,6 +1101,8 @@
           </wp:inline>
         </w:drawing>
       </w:r>
+      <w:bookmarkStart w:id="0" w:name="_GoBack"/>
+      <w:bookmarkEnd w:id="0"/>
     </w:p>
     <w:p>
       <w:pPr>
@@ -1389,8 +1546,6 @@
           <w:sz w:val="24"/>
         </w:rPr>
       </w:pPr>
-      <w:bookmarkStart w:id="0" w:name="_GoBack"/>
-      <w:bookmarkEnd w:id="0"/>
     </w:p>
     <w:p>
       <w:pPr>
@@ -1719,7 +1874,7 @@
 </file>
 
 <file path=word/styles.xml><?xml version="1.0" encoding="utf-8"?>
-<w:styles xmlns:mc="http://schemas.openxmlformats.org/markup-compatibility/2006" xmlns:r="http://schemas.openxmlformats.org/officeDocument/2006/relationships" xmlns:w="http://schemas.openxmlformats.org/wordprocessingml/2006/main" xmlns:w14="http://schemas.microsoft.com/office/word/2010/wordml" xmlns:w15="http://schemas.microsoft.com/office/word/2012/wordml" mc:Ignorable="w14 w15">
+<w:styles xmlns:mc="http://schemas.openxmlformats.org/markup-compatibility/2006" xmlns:r="http://schemas.openxmlformats.org/officeDocument/2006/relationships" xmlns:w="http://schemas.openxmlformats.org/wordprocessingml/2006/main" xmlns:w14="http://schemas.microsoft.com/office/word/2010/wordml" xmlns:w15="http://schemas.microsoft.com/office/word/2012/wordml" xmlns:w16se="http://schemas.microsoft.com/office/word/2015/wordml/symex" mc:Ignorable="w14 w15 w16se">
   <w:docDefaults>
     <w:rPrDefault>
       <w:rPr>
@@ -1735,7 +1890,7 @@
       </w:pPr>
     </w:pPrDefault>
   </w:docDefaults>
-  <w:latentStyles w:defLockedState="0" w:defUIPriority="99" w:defSemiHidden="0" w:defUnhideWhenUsed="0" w:defQFormat="0" w:count="371">
+  <w:latentStyles w:defLockedState="0" w:defUIPriority="99" w:defSemiHidden="0" w:defUnhideWhenUsed="0" w:defQFormat="0" w:count="374">
     <w:lsdException w:name="Normal" w:uiPriority="0" w:qFormat="1"/>
     <w:lsdException w:name="heading 1" w:uiPriority="9" w:qFormat="1"/>
     <w:lsdException w:name="heading 2" w:semiHidden="1" w:uiPriority="9" w:unhideWhenUsed="1" w:qFormat="1"/>
@@ -1841,7 +1996,6 @@
     <w:lsdException w:name="HTML Sample" w:semiHidden="1" w:unhideWhenUsed="1"/>
     <w:lsdException w:name="HTML Typewriter" w:semiHidden="1" w:unhideWhenUsed="1"/>
     <w:lsdException w:name="HTML Variable" w:semiHidden="1" w:unhideWhenUsed="1"/>
-    <w:lsdException w:name="Normal Table" w:semiHidden="1" w:unhideWhenUsed="1"/>
     <w:lsdException w:name="annotation subject" w:semiHidden="1" w:unhideWhenUsed="1"/>
     <w:lsdException w:name="No List" w:semiHidden="1" w:unhideWhenUsed="1"/>
     <w:lsdException w:name="Outline List 1" w:semiHidden="1" w:unhideWhenUsed="1"/>
@@ -1886,7 +2040,6 @@
     <w:lsdException w:name="Table Professional" w:semiHidden="1" w:unhideWhenUsed="1"/>
     <w:lsdException w:name="Table Subtle 1" w:semiHidden="1" w:unhideWhenUsed="1"/>
     <w:lsdException w:name="Table Subtle 2" w:semiHidden="1" w:unhideWhenUsed="1"/>
-    <w:lsdException w:name="Table Web 1" w:semiHidden="1" w:unhideWhenUsed="1"/>
     <w:lsdException w:name="Table Web 2" w:semiHidden="1" w:unhideWhenUsed="1"/>
     <w:lsdException w:name="Table Web 3" w:semiHidden="1" w:unhideWhenUsed="1"/>
     <w:lsdException w:name="Balloon Text" w:semiHidden="1" w:unhideWhenUsed="1"/>
@@ -2107,18 +2260,21 @@
     <w:lsdException w:name="List Table 5 Dark Accent 6" w:uiPriority="50"/>
     <w:lsdException w:name="List Table 6 Colorful Accent 6" w:uiPriority="51"/>
     <w:lsdException w:name="List Table 7 Colorful Accent 6" w:uiPriority="52"/>
+    <w:lsdException w:name="Mention" w:semiHidden="1" w:unhideWhenUsed="1"/>
+    <w:lsdException w:name="Smart Hyperlink" w:semiHidden="1" w:unhideWhenUsed="1"/>
+    <w:lsdException w:name="Hashtag" w:semiHidden="1" w:unhideWhenUsed="1"/>
   </w:latentStyles>
   <w:style w:type="paragraph" w:default="1" w:styleId="Normal">
     <w:name w:val="Normal"/>
     <w:qFormat/>
   </w:style>
-  <w:style w:type="character" w:default="1" w:styleId="DefaultParagraphFont">
+  <w:style w:type="character" w:default="1" w:styleId="Tipodeletrapredefinidodopargrafo">
     <w:name w:val="Default Paragraph Font"/>
     <w:uiPriority w:val="1"/>
     <w:semiHidden/>
     <w:unhideWhenUsed/>
   </w:style>
-  <w:style w:type="table" w:default="1" w:styleId="TableNormal">
+  <w:style w:type="table" w:default="1" w:styleId="Tabelanormal">
     <w:name w:val="Normal Table"/>
     <w:uiPriority w:val="99"/>
     <w:semiHidden/>
@@ -2133,21 +2289,119 @@
       </w:tblCellMar>
     </w:tblPr>
   </w:style>
-  <w:style w:type="numbering" w:default="1" w:styleId="NoList">
+  <w:style w:type="numbering" w:default="1" w:styleId="Semlista">
     <w:name w:val="No List"/>
     <w:uiPriority w:val="99"/>
     <w:semiHidden/>
     <w:unhideWhenUsed/>
   </w:style>
-  <w:style w:type="character" w:styleId="Hyperlink">
+  <w:style w:type="character" w:styleId="Hiperligao">
     <w:name w:val="Hyperlink"/>
-    <w:basedOn w:val="DefaultParagraphFont"/>
+    <w:basedOn w:val="Tipodeletrapredefinidodopargrafo"/>
     <w:uiPriority w:val="99"/>
     <w:unhideWhenUsed/>
     <w:rsid w:val="0027666D"/>
     <w:rPr>
       <w:color w:val="0563C1" w:themeColor="hyperlink"/>
       <w:u w:val="single"/>
+    </w:rPr>
+  </w:style>
+  <w:style w:type="character" w:styleId="Refdecomentrio">
+    <w:name w:val="annotation reference"/>
+    <w:basedOn w:val="Tipodeletrapredefinidodopargrafo"/>
+    <w:uiPriority w:val="99"/>
+    <w:semiHidden/>
+    <w:unhideWhenUsed/>
+    <w:rsid w:val="00D01134"/>
+    <w:rPr>
+      <w:sz w:val="16"/>
+      <w:szCs w:val="16"/>
+    </w:rPr>
+  </w:style>
+  <w:style w:type="paragraph" w:styleId="Textodecomentrio">
+    <w:name w:val="annotation text"/>
+    <w:basedOn w:val="Normal"/>
+    <w:link w:val="TextodecomentrioCarter"/>
+    <w:uiPriority w:val="99"/>
+    <w:semiHidden/>
+    <w:unhideWhenUsed/>
+    <w:rsid w:val="00D01134"/>
+    <w:pPr>
+      <w:spacing w:line="240" w:lineRule="auto"/>
+    </w:pPr>
+    <w:rPr>
+      <w:sz w:val="20"/>
+      <w:szCs w:val="20"/>
+    </w:rPr>
+  </w:style>
+  <w:style w:type="character" w:customStyle="1" w:styleId="TextodecomentrioCarter">
+    <w:name w:val="Texto de comentário Caráter"/>
+    <w:basedOn w:val="Tipodeletrapredefinidodopargrafo"/>
+    <w:link w:val="Textodecomentrio"/>
+    <w:uiPriority w:val="99"/>
+    <w:semiHidden/>
+    <w:rsid w:val="00D01134"/>
+    <w:rPr>
+      <w:sz w:val="20"/>
+      <w:szCs w:val="20"/>
+    </w:rPr>
+  </w:style>
+  <w:style w:type="paragraph" w:styleId="Assuntodecomentrio">
+    <w:name w:val="annotation subject"/>
+    <w:basedOn w:val="Textodecomentrio"/>
+    <w:next w:val="Textodecomentrio"/>
+    <w:link w:val="AssuntodecomentrioCarter"/>
+    <w:uiPriority w:val="99"/>
+    <w:semiHidden/>
+    <w:unhideWhenUsed/>
+    <w:rsid w:val="00D01134"/>
+    <w:rPr>
+      <w:b/>
+      <w:bCs/>
+    </w:rPr>
+  </w:style>
+  <w:style w:type="character" w:customStyle="1" w:styleId="AssuntodecomentrioCarter">
+    <w:name w:val="Assunto de comentário Caráter"/>
+    <w:basedOn w:val="TextodecomentrioCarter"/>
+    <w:link w:val="Assuntodecomentrio"/>
+    <w:uiPriority w:val="99"/>
+    <w:semiHidden/>
+    <w:rsid w:val="00D01134"/>
+    <w:rPr>
+      <w:b/>
+      <w:bCs/>
+      <w:sz w:val="20"/>
+      <w:szCs w:val="20"/>
+    </w:rPr>
+  </w:style>
+  <w:style w:type="paragraph" w:styleId="Textodebalo">
+    <w:name w:val="Balloon Text"/>
+    <w:basedOn w:val="Normal"/>
+    <w:link w:val="TextodebaloCarter"/>
+    <w:uiPriority w:val="99"/>
+    <w:semiHidden/>
+    <w:unhideWhenUsed/>
+    <w:rsid w:val="00D01134"/>
+    <w:pPr>
+      <w:spacing w:after="0" w:line="240" w:lineRule="auto"/>
+    </w:pPr>
+    <w:rPr>
+      <w:rFonts w:ascii="Segoe UI" w:hAnsi="Segoe UI" w:cs="Segoe UI"/>
+      <w:sz w:val="18"/>
+      <w:szCs w:val="18"/>
+    </w:rPr>
+  </w:style>
+  <w:style w:type="character" w:customStyle="1" w:styleId="TextodebaloCarter">
+    <w:name w:val="Texto de balão Caráter"/>
+    <w:basedOn w:val="Tipodeletrapredefinidodopargrafo"/>
+    <w:link w:val="Textodebalo"/>
+    <w:uiPriority w:val="99"/>
+    <w:semiHidden/>
+    <w:rsid w:val="00D01134"/>
+    <w:rPr>
+      <w:rFonts w:ascii="Segoe UI" w:hAnsi="Segoe UI" w:cs="Segoe UI"/>
+      <w:sz w:val="18"/>
+      <w:szCs w:val="18"/>
     </w:rPr>
   </w:style>
 </w:styles>

--- a/lab5/grupo24.docx
+++ b/lab5/grupo24.docx
@@ -1,6 +1,6 @@
 
 <file path=word/document.xml><?xml version="1.0" encoding="utf-8"?>
-<w:document xmlns:wpc="http://schemas.microsoft.com/office/word/2010/wordprocessingCanvas" xmlns:mo="http://schemas.microsoft.com/office/mac/office/2008/main" xmlns:mc="http://schemas.openxmlformats.org/markup-compatibility/2006" xmlns:mv="urn:schemas-microsoft-com:mac:vml" xmlns:o="urn:schemas-microsoft-com:office:office" xmlns:r="http://schemas.openxmlformats.org/officeDocument/2006/relationships" xmlns:m="http://schemas.openxmlformats.org/officeDocument/2006/math" xmlns:v="urn:schemas-microsoft-com:vml" xmlns:wp14="http://schemas.microsoft.com/office/word/2010/wordprocessingDrawing" xmlns:wp="http://schemas.openxmlformats.org/drawingml/2006/wordprocessingDrawing" xmlns:w10="urn:schemas-microsoft-com:office:word" xmlns:w="http://schemas.openxmlformats.org/wordprocessingml/2006/main" xmlns:w14="http://schemas.microsoft.com/office/word/2010/wordml" xmlns:w15="http://schemas.microsoft.com/office/word/2012/wordml" xmlns:wpg="http://schemas.microsoft.com/office/word/2010/wordprocessingGroup" xmlns:wpi="http://schemas.microsoft.com/office/word/2010/wordprocessingInk" xmlns:wne="http://schemas.microsoft.com/office/word/2006/wordml" xmlns:wps="http://schemas.microsoft.com/office/word/2010/wordprocessingShape" mc:Ignorable="w14 w15 wp14">
+<w:document xmlns:wpc="http://schemas.microsoft.com/office/word/2010/wordprocessingCanvas" xmlns:cx="http://schemas.microsoft.com/office/drawing/2014/chartex" xmlns:cx1="http://schemas.microsoft.com/office/drawing/2015/9/8/chartex" xmlns:cx2="http://schemas.microsoft.com/office/drawing/2015/10/21/chartex" xmlns:cx3="http://schemas.microsoft.com/office/drawing/2016/5/9/chartex" xmlns:cx4="http://schemas.microsoft.com/office/drawing/2016/5/10/chartex" xmlns:cx5="http://schemas.microsoft.com/office/drawing/2016/5/11/chartex" xmlns:mc="http://schemas.openxmlformats.org/markup-compatibility/2006" xmlns:o="urn:schemas-microsoft-com:office:office" xmlns:r="http://schemas.openxmlformats.org/officeDocument/2006/relationships" xmlns:m="http://schemas.openxmlformats.org/officeDocument/2006/math" xmlns:v="urn:schemas-microsoft-com:vml" xmlns:wp14="http://schemas.microsoft.com/office/word/2010/wordprocessingDrawing" xmlns:wp="http://schemas.openxmlformats.org/drawingml/2006/wordprocessingDrawing" xmlns:w10="urn:schemas-microsoft-com:office:word" xmlns:w="http://schemas.openxmlformats.org/wordprocessingml/2006/main" xmlns:w14="http://schemas.microsoft.com/office/word/2010/wordml" xmlns:w15="http://schemas.microsoft.com/office/word/2012/wordml" xmlns:w16se="http://schemas.microsoft.com/office/word/2015/wordml/symex" xmlns:wpg="http://schemas.microsoft.com/office/word/2010/wordprocessingGroup" xmlns:wpi="http://schemas.microsoft.com/office/word/2010/wordprocessingInk" xmlns:wne="http://schemas.microsoft.com/office/word/2006/wordml" xmlns:wps="http://schemas.microsoft.com/office/word/2010/wordprocessingShape" mc:Ignorable="w14 w15 w16se wp14">
   <w:body>
     <w:p>
       <w:pPr>
@@ -8,64 +8,27 @@
         <w:rPr>
           <w:b/>
           <w:sz w:val="28"/>
-          <w:szCs w:val="28"/>
+          <w:szCs w:val="26"/>
         </w:rPr>
       </w:pPr>
       <w:r>
         <w:rPr>
           <w:b/>
           <w:sz w:val="28"/>
-          <w:szCs w:val="28"/>
-        </w:rPr>
-        <w:t>Relatório de</w:t>
-      </w:r>
-      <w:r>
-        <w:rPr>
-          <w:b/>
-          <w:sz w:val="28"/>
-          <w:szCs w:val="28"/>
-        </w:rPr>
-        <w:t xml:space="preserve"> Avaliação Heurística – Grupo 24</w:t>
-      </w:r>
-    </w:p>
-    <w:p>
-      <w:pPr>
-        <w:rPr>
-          <w:b/>
-          <w:sz w:val="28"/>
-          <w:szCs w:val="28"/>
-        </w:rPr>
-      </w:pPr>
-    </w:p>
-    <w:p>
-      <w:pPr>
-        <w:rPr>
-          <w:b/>
-          <w:sz w:val="26"/>
-          <w:szCs w:val="26"/>
-        </w:rPr>
-      </w:pPr>
-      <w:r>
-        <w:rPr>
-          <w:b/>
-          <w:sz w:val="26"/>
-          <w:szCs w:val="26"/>
-        </w:rPr>
-        <w:t>Grupo Avaliador: Grupo 22</w:t>
-      </w:r>
-    </w:p>
-    <w:p>
-      <w:pPr>
-        <w:rPr>
-          <w:b/>
-          <w:sz w:val="28"/>
-          <w:szCs w:val="28"/>
-        </w:rPr>
-      </w:pPr>
-    </w:p>
-    <w:p>
-      <w:pPr>
-        <w:jc w:val="center"/>
+          <w:szCs w:val="26"/>
+        </w:rPr>
+        <w:t>Relatório de Avaliação Heurística – Grupo 23</w:t>
+      </w:r>
+    </w:p>
+    <w:p>
+      <w:pPr>
+        <w:rPr>
+          <w:sz w:val="24"/>
+        </w:rPr>
+      </w:pPr>
+    </w:p>
+    <w:p>
+      <w:pPr>
         <w:rPr>
           <w:b/>
           <w:sz w:val="26"/>
@@ -101,7 +64,21 @@
           <w:sz w:val="26"/>
           <w:szCs w:val="26"/>
         </w:rPr>
-        <w:t>:  H-2.1</w:t>
+        <w:t xml:space="preserve">:  </w:t>
+      </w:r>
+      <w:r>
+        <w:rPr>
+          <w:sz w:val="26"/>
+          <w:szCs w:val="26"/>
+        </w:rPr>
+        <w:t>H</w:t>
+      </w:r>
+      <w:r>
+        <w:rPr>
+          <w:sz w:val="26"/>
+          <w:szCs w:val="26"/>
+        </w:rPr>
+        <w:t>1</w:t>
       </w:r>
     </w:p>
     <w:p>
@@ -124,14 +101,7 @@
           <w:sz w:val="26"/>
           <w:szCs w:val="26"/>
         </w:rPr>
-        <w:t>: ao</w:t>
-      </w:r>
-      <w:r>
-        <w:rPr>
-          <w:sz w:val="26"/>
-          <w:szCs w:val="26"/>
-        </w:rPr>
-        <w:t xml:space="preserve"> consultar a descrição de um prato a partir do menu, não está visível o preço do prato.</w:t>
+        <w:t>: ao consultar a descrição de um prato a partir do menu, não está visível o preço do prato.</w:t>
       </w:r>
     </w:p>
     <w:p>
@@ -200,34 +170,25 @@
           <w:sz w:val="26"/>
           <w:szCs w:val="26"/>
         </w:rPr>
-        <w:t>: adicionar</w:t>
-      </w:r>
-      <w:r>
-        <w:rPr>
-          <w:sz w:val="26"/>
-          <w:szCs w:val="26"/>
-        </w:rPr>
-        <w:t xml:space="preserve"> o preço do prato à descrição do mesmo.</w:t>
+        <w:t>: adicionar o preço do prato à descrição do mesmo.</w:t>
       </w:r>
     </w:p>
     <w:p>
       <w:pPr>
         <w:jc w:val="center"/>
         <w:rPr>
-          <w:sz w:val="26"/>
-          <w:szCs w:val="26"/>
+          <w:sz w:val="24"/>
         </w:rPr>
       </w:pPr>
       <w:r>
         <w:rPr>
           <w:b/>
           <w:noProof/>
-          <w:sz w:val="26"/>
-          <w:szCs w:val="26"/>
-          <w:lang w:val="en-GB" w:eastAsia="en-GB"/>
+          <w:sz w:val="24"/>
+          <w:lang w:val="en-US"/>
         </w:rPr>
         <w:drawing>
-          <wp:inline distT="0" distB="0" distL="0" distR="0" wp14:anchorId="0CC94E15" wp14:editId="21C5272A">
+          <wp:inline distT="0" distB="0" distL="0" distR="0">
             <wp:extent cx="2911796" cy="2182991"/>
             <wp:effectExtent l="0" t="0" r="3175" b="8255"/>
             <wp:docPr id="1" name="Picture 1" descr="C:\Users\Goncalo\AppData\Local\Microsoft\Windows\INetCache\Content.Word\17668582_1572692312771247_175041892_o.jpg"/>
@@ -244,7 +205,7 @@
                     </pic:cNvPicPr>
                   </pic:nvPicPr>
                   <pic:blipFill>
-                    <a:blip r:embed="rId5" cstate="print">
+                    <a:blip r:embed="rId4" cstate="print">
                       <a:extLst>
                         <a:ext uri="{28A0092B-C50C-407E-A947-70E740481C1C}">
                           <a14:useLocalDpi xmlns:a14="http://schemas.microsoft.com/office/drawing/2010/main" val="0"/>
@@ -278,7 +239,6 @@
     </w:p>
     <w:p>
       <w:pPr>
-        <w:jc w:val="center"/>
         <w:rPr>
           <w:b/>
           <w:sz w:val="26"/>
@@ -329,7 +289,14 @@
           <w:sz w:val="26"/>
           <w:szCs w:val="26"/>
         </w:rPr>
-        <w:t>:  H-2.4</w:t>
+        <w:t>: H1 e H</w:t>
+      </w:r>
+      <w:r>
+        <w:rPr>
+          <w:sz w:val="26"/>
+          <w:szCs w:val="26"/>
+        </w:rPr>
+        <w:t>3</w:t>
       </w:r>
     </w:p>
     <w:p>
@@ -352,14 +319,7 @@
           <w:sz w:val="26"/>
           <w:szCs w:val="26"/>
         </w:rPr>
-        <w:t>: ao</w:t>
-      </w:r>
-      <w:r>
-        <w:rPr>
-          <w:sz w:val="26"/>
-          <w:szCs w:val="26"/>
-        </w:rPr>
-        <w:t xml:space="preserve"> consultar os possíveis acompanhamentos, a estrutura dos nomes está desorganizada.</w:t>
+        <w:t>: Não é possível ver uma imagem do prato antes de o pedir.</w:t>
       </w:r>
     </w:p>
     <w:p>
@@ -428,35 +388,270 @@
           <w:sz w:val="26"/>
           <w:szCs w:val="26"/>
         </w:rPr>
-        <w:t>: restruturar</w:t>
-      </w:r>
-      <w:r>
-        <w:rPr>
-          <w:sz w:val="26"/>
-          <w:szCs w:val="26"/>
-        </w:rPr>
-        <w:t xml:space="preserve"> os acompanhamentos e nome do prato neste ecrã.</w:t>
+        <w:t>: incluir uma imagem do prato na descrição do mesmo.</w:t>
+      </w:r>
+    </w:p>
+    <w:p>
+      <w:pPr>
+        <w:rPr>
+          <w:sz w:val="24"/>
+        </w:rPr>
+      </w:pPr>
+    </w:p>
+    <w:p>
+      <w:pPr>
+        <w:rPr>
+          <w:b/>
+          <w:sz w:val="26"/>
+          <w:szCs w:val="26"/>
+        </w:rPr>
+      </w:pPr>
+    </w:p>
+    <w:p>
+      <w:pPr>
+        <w:rPr>
+          <w:b/>
+          <w:sz w:val="26"/>
+          <w:szCs w:val="26"/>
+        </w:rPr>
+      </w:pPr>
+    </w:p>
+    <w:p>
+      <w:pPr>
+        <w:rPr>
+          <w:b/>
+          <w:sz w:val="26"/>
+          <w:szCs w:val="26"/>
+        </w:rPr>
+      </w:pPr>
+    </w:p>
+    <w:p>
+      <w:pPr>
+        <w:rPr>
+          <w:b/>
+          <w:sz w:val="26"/>
+          <w:szCs w:val="26"/>
+        </w:rPr>
+      </w:pPr>
+    </w:p>
+    <w:p>
+      <w:pPr>
+        <w:rPr>
+          <w:b/>
+          <w:sz w:val="26"/>
+          <w:szCs w:val="26"/>
+        </w:rPr>
+      </w:pPr>
+    </w:p>
+    <w:p>
+      <w:pPr>
+        <w:rPr>
+          <w:b/>
+          <w:sz w:val="26"/>
+          <w:szCs w:val="26"/>
+        </w:rPr>
+      </w:pPr>
+    </w:p>
+    <w:p>
+      <w:pPr>
+        <w:rPr>
+          <w:b/>
+          <w:sz w:val="26"/>
+          <w:szCs w:val="26"/>
+        </w:rPr>
+      </w:pPr>
+    </w:p>
+    <w:p>
+      <w:pPr>
+        <w:rPr>
+          <w:b/>
+          <w:sz w:val="26"/>
+          <w:szCs w:val="26"/>
+        </w:rPr>
+      </w:pPr>
+      <w:r>
+        <w:rPr>
+          <w:b/>
+          <w:sz w:val="26"/>
+          <w:szCs w:val="26"/>
+        </w:rPr>
+        <w:lastRenderedPageBreak/>
+        <w:t>3º problema</w:t>
+      </w:r>
+    </w:p>
+    <w:p>
+      <w:pPr>
+        <w:rPr>
+          <w:sz w:val="26"/>
+          <w:szCs w:val="26"/>
+        </w:rPr>
+      </w:pPr>
+      <w:r>
+        <w:rPr>
+          <w:b/>
+          <w:sz w:val="26"/>
+          <w:szCs w:val="26"/>
+        </w:rPr>
+        <w:t>Heurística</w:t>
+      </w:r>
+      <w:r>
+        <w:rPr>
+          <w:sz w:val="26"/>
+          <w:szCs w:val="26"/>
+        </w:rPr>
+        <w:t xml:space="preserve"> </w:t>
+      </w:r>
+      <w:r>
+        <w:rPr>
+          <w:b/>
+          <w:sz w:val="26"/>
+          <w:szCs w:val="26"/>
+        </w:rPr>
+        <w:t>violada</w:t>
+      </w:r>
+      <w:r>
+        <w:rPr>
+          <w:sz w:val="26"/>
+          <w:szCs w:val="26"/>
+        </w:rPr>
+        <w:t xml:space="preserve">:  </w:t>
+      </w:r>
+      <w:r>
+        <w:rPr>
+          <w:sz w:val="26"/>
+          <w:szCs w:val="26"/>
+        </w:rPr>
+        <w:t>H</w:t>
+      </w:r>
+      <w:r>
+        <w:rPr>
+          <w:sz w:val="26"/>
+          <w:szCs w:val="26"/>
+        </w:rPr>
+        <w:t>4</w:t>
+      </w:r>
+    </w:p>
+    <w:p>
+      <w:pPr>
+        <w:rPr>
+          <w:sz w:val="26"/>
+          <w:szCs w:val="26"/>
+        </w:rPr>
+      </w:pPr>
+      <w:r>
+        <w:rPr>
+          <w:b/>
+          <w:sz w:val="26"/>
+          <w:szCs w:val="26"/>
+        </w:rPr>
+        <w:t>Descrição</w:t>
+      </w:r>
+      <w:r>
+        <w:rPr>
+          <w:sz w:val="26"/>
+          <w:szCs w:val="26"/>
+        </w:rPr>
+        <w:t>: ao consultar os possíveis acompanhamentos, a estrutura dos nomes está desorganizada.</w:t>
+      </w:r>
+    </w:p>
+    <w:p>
+      <w:pPr>
+        <w:rPr>
+          <w:sz w:val="26"/>
+          <w:szCs w:val="26"/>
+        </w:rPr>
+      </w:pPr>
+      <w:r>
+        <w:rPr>
+          <w:b/>
+          <w:sz w:val="26"/>
+          <w:szCs w:val="26"/>
+        </w:rPr>
+        <w:t>Severidade</w:t>
+      </w:r>
+      <w:r>
+        <w:rPr>
+          <w:sz w:val="26"/>
+          <w:szCs w:val="26"/>
+        </w:rPr>
+        <w:t>:</w:t>
+      </w:r>
+      <w:r>
+        <w:rPr>
+          <w:sz w:val="26"/>
+          <w:szCs w:val="26"/>
+        </w:rPr>
+        <w:tab/>
+        <w:t>1</w:t>
+      </w:r>
+    </w:p>
+    <w:p>
+      <w:pPr>
+        <w:rPr>
+          <w:sz w:val="26"/>
+          <w:szCs w:val="26"/>
+        </w:rPr>
+      </w:pPr>
+      <w:r>
+        <w:rPr>
+          <w:b/>
+          <w:sz w:val="26"/>
+          <w:szCs w:val="26"/>
+        </w:rPr>
+        <w:t>Solução</w:t>
+      </w:r>
+      <w:r>
+        <w:rPr>
+          <w:sz w:val="26"/>
+          <w:szCs w:val="26"/>
+        </w:rPr>
+        <w:t xml:space="preserve"> </w:t>
+      </w:r>
+      <w:r>
+        <w:rPr>
+          <w:b/>
+          <w:sz w:val="26"/>
+          <w:szCs w:val="26"/>
+        </w:rPr>
+        <w:t>proposta</w:t>
+      </w:r>
+      <w:r>
+        <w:rPr>
+          <w:sz w:val="26"/>
+          <w:szCs w:val="26"/>
+        </w:rPr>
+        <w:t>: restruturar os acompanhamentos e nome do prato neste ecrã.</w:t>
+      </w:r>
+    </w:p>
+    <w:p>
+      <w:pPr>
+        <w:rPr>
+          <w:sz w:val="24"/>
+        </w:rPr>
+      </w:pPr>
+      <w:r>
+        <w:rPr>
+          <w:sz w:val="24"/>
+        </w:rPr>
+        <w:t>.</w:t>
       </w:r>
     </w:p>
     <w:p>
       <w:pPr>
         <w:jc w:val="center"/>
         <w:rPr>
-          <w:sz w:val="26"/>
-          <w:szCs w:val="26"/>
+          <w:sz w:val="24"/>
         </w:rPr>
       </w:pPr>
       <w:r>
         <w:rPr>
           <w:b/>
           <w:noProof/>
-          <w:sz w:val="26"/>
-          <w:szCs w:val="26"/>
-          <w:lang w:val="en-GB" w:eastAsia="en-GB"/>
-        </w:rPr>
-        <w:lastRenderedPageBreak/>
+          <w:sz w:val="24"/>
+          <w:lang w:val="en-US"/>
+        </w:rPr>
         <w:drawing>
-          <wp:inline distT="0" distB="0" distL="0" distR="0" wp14:anchorId="237C3E31" wp14:editId="706A9FA9">
+          <wp:inline distT="0" distB="0" distL="0" distR="0">
             <wp:extent cx="3291840" cy="2467911"/>
             <wp:effectExtent l="0" t="0" r="3810" b="8890"/>
             <wp:docPr id="2" name="Picture 2" descr="C:\Users\Goncalo\AppData\Local\Microsoft\Windows\INetCache\Content.Word\17670579_1572692282771250_819065449_o.jpg"/>
@@ -468,6 +663,638 @@
                 <pic:pic xmlns:pic="http://schemas.openxmlformats.org/drawingml/2006/picture">
                   <pic:nvPicPr>
                     <pic:cNvPr id="0" name="Picture 13" descr="C:\Users\Goncalo\AppData\Local\Microsoft\Windows\INetCache\Content.Word\17670579_1572692282771250_819065449_o.jpg"/>
+                    <pic:cNvPicPr>
+                      <a:picLocks noChangeAspect="1" noChangeArrowheads="1"/>
+                    </pic:cNvPicPr>
+                  </pic:nvPicPr>
+                  <pic:blipFill>
+                    <a:blip r:embed="rId5" cstate="print">
+                      <a:extLst>
+                        <a:ext uri="{28A0092B-C50C-407E-A947-70E740481C1C}">
+                          <a14:useLocalDpi xmlns:a14="http://schemas.microsoft.com/office/drawing/2010/main" val="0"/>
+                        </a:ext>
+                      </a:extLst>
+                    </a:blip>
+                    <a:srcRect/>
+                    <a:stretch>
+                      <a:fillRect/>
+                    </a:stretch>
+                  </pic:blipFill>
+                  <pic:spPr bwMode="auto">
+                    <a:xfrm>
+                      <a:off x="0" y="0"/>
+                      <a:ext cx="3297079" cy="2471838"/>
+                    </a:xfrm>
+                    <a:prstGeom prst="rect">
+                      <a:avLst/>
+                    </a:prstGeom>
+                    <a:noFill/>
+                    <a:ln>
+                      <a:noFill/>
+                    </a:ln>
+                  </pic:spPr>
+                </pic:pic>
+              </a:graphicData>
+            </a:graphic>
+          </wp:inline>
+        </w:drawing>
+      </w:r>
+    </w:p>
+    <w:p>
+      <w:pPr>
+        <w:rPr>
+          <w:b/>
+          <w:sz w:val="26"/>
+          <w:szCs w:val="26"/>
+        </w:rPr>
+      </w:pPr>
+      <w:r>
+        <w:rPr>
+          <w:b/>
+          <w:sz w:val="26"/>
+          <w:szCs w:val="26"/>
+        </w:rPr>
+        <w:t>4º problema</w:t>
+      </w:r>
+    </w:p>
+    <w:p>
+      <w:pPr>
+        <w:rPr>
+          <w:sz w:val="26"/>
+          <w:szCs w:val="26"/>
+        </w:rPr>
+      </w:pPr>
+      <w:r>
+        <w:rPr>
+          <w:b/>
+          <w:sz w:val="26"/>
+          <w:szCs w:val="26"/>
+        </w:rPr>
+        <w:t>Heurística</w:t>
+      </w:r>
+      <w:r>
+        <w:rPr>
+          <w:sz w:val="26"/>
+          <w:szCs w:val="26"/>
+        </w:rPr>
+        <w:t xml:space="preserve"> </w:t>
+      </w:r>
+      <w:r>
+        <w:rPr>
+          <w:b/>
+          <w:sz w:val="26"/>
+          <w:szCs w:val="26"/>
+        </w:rPr>
+        <w:t>violada</w:t>
+      </w:r>
+      <w:r>
+        <w:rPr>
+          <w:sz w:val="26"/>
+          <w:szCs w:val="26"/>
+        </w:rPr>
+        <w:t xml:space="preserve">:  </w:t>
+      </w:r>
+      <w:r>
+        <w:rPr>
+          <w:sz w:val="26"/>
+          <w:szCs w:val="26"/>
+        </w:rPr>
+        <w:t>H</w:t>
+      </w:r>
+      <w:r>
+        <w:rPr>
+          <w:sz w:val="26"/>
+          <w:szCs w:val="26"/>
+        </w:rPr>
+        <w:t>7</w:t>
+      </w:r>
+    </w:p>
+    <w:p>
+      <w:pPr>
+        <w:rPr>
+          <w:sz w:val="26"/>
+          <w:szCs w:val="26"/>
+        </w:rPr>
+      </w:pPr>
+      <w:r>
+        <w:rPr>
+          <w:b/>
+          <w:sz w:val="26"/>
+          <w:szCs w:val="26"/>
+        </w:rPr>
+        <w:t>Descrição</w:t>
+      </w:r>
+      <w:r>
+        <w:rPr>
+          <w:sz w:val="26"/>
+          <w:szCs w:val="26"/>
+        </w:rPr>
+        <w:t>: Não é possível adicionar mais do que uma dose de acompanhamentos.</w:t>
+      </w:r>
+    </w:p>
+    <w:p>
+      <w:pPr>
+        <w:rPr>
+          <w:sz w:val="26"/>
+          <w:szCs w:val="26"/>
+        </w:rPr>
+      </w:pPr>
+      <w:r>
+        <w:rPr>
+          <w:b/>
+          <w:sz w:val="26"/>
+          <w:szCs w:val="26"/>
+        </w:rPr>
+        <w:t>Severidade</w:t>
+      </w:r>
+      <w:r>
+        <w:rPr>
+          <w:sz w:val="26"/>
+          <w:szCs w:val="26"/>
+        </w:rPr>
+        <w:t>:</w:t>
+      </w:r>
+      <w:r>
+        <w:rPr>
+          <w:sz w:val="26"/>
+          <w:szCs w:val="26"/>
+        </w:rPr>
+        <w:tab/>
+        <w:t>3</w:t>
+      </w:r>
+    </w:p>
+    <w:p>
+      <w:pPr>
+        <w:rPr>
+          <w:sz w:val="26"/>
+          <w:szCs w:val="26"/>
+        </w:rPr>
+      </w:pPr>
+      <w:r>
+        <w:rPr>
+          <w:b/>
+          <w:sz w:val="26"/>
+          <w:szCs w:val="26"/>
+        </w:rPr>
+        <w:t>Solução</w:t>
+      </w:r>
+      <w:r>
+        <w:rPr>
+          <w:sz w:val="26"/>
+          <w:szCs w:val="26"/>
+        </w:rPr>
+        <w:t xml:space="preserve"> </w:t>
+      </w:r>
+      <w:r>
+        <w:rPr>
+          <w:b/>
+          <w:sz w:val="26"/>
+          <w:szCs w:val="26"/>
+        </w:rPr>
+        <w:t>proposta</w:t>
+      </w:r>
+      <w:r>
+        <w:rPr>
+          <w:sz w:val="26"/>
+          <w:szCs w:val="26"/>
+        </w:rPr>
+        <w:t>: permitir que o utilizador escolha mais do que uma dose de acompanhamentos.</w:t>
+      </w:r>
+    </w:p>
+    <w:p>
+      <w:pPr>
+        <w:rPr>
+          <w:sz w:val="24"/>
+        </w:rPr>
+      </w:pPr>
+    </w:p>
+    <w:p>
+      <w:pPr>
+        <w:rPr>
+          <w:b/>
+          <w:sz w:val="26"/>
+          <w:szCs w:val="26"/>
+        </w:rPr>
+      </w:pPr>
+    </w:p>
+    <w:p>
+      <w:pPr>
+        <w:rPr>
+          <w:b/>
+          <w:sz w:val="26"/>
+          <w:szCs w:val="26"/>
+        </w:rPr>
+      </w:pPr>
+    </w:p>
+    <w:p>
+      <w:pPr>
+        <w:rPr>
+          <w:b/>
+          <w:sz w:val="26"/>
+          <w:szCs w:val="26"/>
+        </w:rPr>
+      </w:pPr>
+    </w:p>
+    <w:p>
+      <w:pPr>
+        <w:rPr>
+          <w:b/>
+          <w:sz w:val="26"/>
+          <w:szCs w:val="26"/>
+        </w:rPr>
+      </w:pPr>
+    </w:p>
+    <w:p>
+      <w:pPr>
+        <w:rPr>
+          <w:b/>
+          <w:sz w:val="26"/>
+          <w:szCs w:val="26"/>
+        </w:rPr>
+      </w:pPr>
+    </w:p>
+    <w:p>
+      <w:pPr>
+        <w:rPr>
+          <w:b/>
+          <w:sz w:val="26"/>
+          <w:szCs w:val="26"/>
+        </w:rPr>
+      </w:pPr>
+      <w:r>
+        <w:rPr>
+          <w:b/>
+          <w:sz w:val="26"/>
+          <w:szCs w:val="26"/>
+        </w:rPr>
+        <w:lastRenderedPageBreak/>
+        <w:t>5º problema</w:t>
+      </w:r>
+    </w:p>
+    <w:p>
+      <w:pPr>
+        <w:rPr>
+          <w:sz w:val="26"/>
+          <w:szCs w:val="26"/>
+        </w:rPr>
+      </w:pPr>
+      <w:r>
+        <w:rPr>
+          <w:b/>
+          <w:sz w:val="26"/>
+          <w:szCs w:val="26"/>
+        </w:rPr>
+        <w:t>Heurística</w:t>
+      </w:r>
+      <w:r>
+        <w:rPr>
+          <w:sz w:val="26"/>
+          <w:szCs w:val="26"/>
+        </w:rPr>
+        <w:t xml:space="preserve"> </w:t>
+      </w:r>
+      <w:r>
+        <w:rPr>
+          <w:b/>
+          <w:sz w:val="26"/>
+          <w:szCs w:val="26"/>
+        </w:rPr>
+        <w:t>violada</w:t>
+      </w:r>
+      <w:r>
+        <w:rPr>
+          <w:sz w:val="26"/>
+          <w:szCs w:val="26"/>
+        </w:rPr>
+        <w:t xml:space="preserve">:  </w:t>
+      </w:r>
+      <w:r>
+        <w:rPr>
+          <w:sz w:val="26"/>
+          <w:szCs w:val="26"/>
+        </w:rPr>
+        <w:t>H</w:t>
+      </w:r>
+      <w:r>
+        <w:rPr>
+          <w:sz w:val="26"/>
+          <w:szCs w:val="26"/>
+        </w:rPr>
+        <w:t>8</w:t>
+      </w:r>
+    </w:p>
+    <w:p>
+      <w:pPr>
+        <w:rPr>
+          <w:sz w:val="26"/>
+          <w:szCs w:val="26"/>
+        </w:rPr>
+      </w:pPr>
+      <w:r>
+        <w:rPr>
+          <w:b/>
+          <w:sz w:val="26"/>
+          <w:szCs w:val="26"/>
+        </w:rPr>
+        <w:t>Descrição</w:t>
+      </w:r>
+      <w:r>
+        <w:rPr>
+          <w:sz w:val="26"/>
+          <w:szCs w:val="26"/>
+        </w:rPr>
+        <w:t>: Ecrã que aparece depois de fazer o pedido, que possibilita o utilizador a jogar jogos ou modificar o pedido, é redundante.</w:t>
+      </w:r>
+    </w:p>
+    <w:p>
+      <w:pPr>
+        <w:rPr>
+          <w:sz w:val="26"/>
+          <w:szCs w:val="26"/>
+        </w:rPr>
+      </w:pPr>
+      <w:r>
+        <w:rPr>
+          <w:b/>
+          <w:sz w:val="26"/>
+          <w:szCs w:val="26"/>
+        </w:rPr>
+        <w:t>Severidade</w:t>
+      </w:r>
+      <w:r>
+        <w:rPr>
+          <w:sz w:val="26"/>
+          <w:szCs w:val="26"/>
+        </w:rPr>
+        <w:t>:</w:t>
+      </w:r>
+      <w:r>
+        <w:rPr>
+          <w:sz w:val="26"/>
+          <w:szCs w:val="26"/>
+        </w:rPr>
+        <w:tab/>
+        <w:t>1</w:t>
+      </w:r>
+    </w:p>
+    <w:p>
+      <w:pPr>
+        <w:rPr>
+          <w:sz w:val="26"/>
+          <w:szCs w:val="26"/>
+        </w:rPr>
+      </w:pPr>
+      <w:r>
+        <w:rPr>
+          <w:b/>
+          <w:sz w:val="26"/>
+          <w:szCs w:val="26"/>
+        </w:rPr>
+        <w:t>Solução</w:t>
+      </w:r>
+      <w:r>
+        <w:rPr>
+          <w:sz w:val="26"/>
+          <w:szCs w:val="26"/>
+        </w:rPr>
+        <w:t xml:space="preserve"> </w:t>
+      </w:r>
+      <w:r>
+        <w:rPr>
+          <w:b/>
+          <w:sz w:val="26"/>
+          <w:szCs w:val="26"/>
+        </w:rPr>
+        <w:t>proposta</w:t>
+      </w:r>
+      <w:r>
+        <w:rPr>
+          <w:sz w:val="26"/>
+          <w:szCs w:val="26"/>
+        </w:rPr>
+        <w:t>: excluir este ecrã, visto que ambas as opções estão disponíveis ao carregar em qualquer dos botões.</w:t>
+      </w:r>
+    </w:p>
+    <w:p>
+      <w:pPr>
+        <w:rPr>
+          <w:sz w:val="24"/>
+        </w:rPr>
+      </w:pPr>
+      <w:r>
+        <w:rPr>
+          <w:b/>
+          <w:sz w:val="24"/>
+        </w:rPr>
+        <w:t>Solução</w:t>
+      </w:r>
+      <w:r>
+        <w:rPr>
+          <w:sz w:val="24"/>
+        </w:rPr>
+        <w:t xml:space="preserve"> </w:t>
+      </w:r>
+      <w:r>
+        <w:rPr>
+          <w:b/>
+          <w:sz w:val="24"/>
+        </w:rPr>
+        <w:t>proposta</w:t>
+      </w:r>
+      <w:r>
+        <w:rPr>
+          <w:sz w:val="24"/>
+        </w:rPr>
+        <w:t xml:space="preserve">: </w:t>
+      </w:r>
+      <w:r>
+        <w:rPr>
+          <w:sz w:val="24"/>
+        </w:rPr>
+        <w:t>Excluir este ecrã, visto que ambas as opções estão disponíveis ao carregar em qualquer dos botões.</w:t>
+      </w:r>
+    </w:p>
+    <w:p>
+      <w:pPr>
+        <w:jc w:val="center"/>
+        <w:rPr>
+          <w:sz w:val="24"/>
+        </w:rPr>
+      </w:pPr>
+      <w:r>
+        <w:rPr>
+          <w:noProof/>
+          <w:sz w:val="24"/>
+          <w:lang w:val="en-US"/>
+        </w:rPr>
+        <mc:AlternateContent>
+          <mc:Choice Requires="wps">
+            <w:drawing>
+              <wp:anchor distT="0" distB="0" distL="114300" distR="114300" simplePos="0" relativeHeight="251661312" behindDoc="0" locked="0" layoutInCell="1" allowOverlap="1" wp14:anchorId="2A258D54" wp14:editId="7DAB8682">
+                <wp:simplePos x="0" y="0"/>
+                <wp:positionH relativeFrom="column">
+                  <wp:posOffset>3044190</wp:posOffset>
+                </wp:positionH>
+                <wp:positionV relativeFrom="paragraph">
+                  <wp:posOffset>1710055</wp:posOffset>
+                </wp:positionV>
+                <wp:extent cx="962025" cy="228600"/>
+                <wp:effectExtent l="0" t="0" r="28575" b="19050"/>
+                <wp:wrapNone/>
+                <wp:docPr id="5" name="Retângulo 5"/>
+                <wp:cNvGraphicFramePr/>
+                <a:graphic xmlns:a="http://schemas.openxmlformats.org/drawingml/2006/main">
+                  <a:graphicData uri="http://schemas.microsoft.com/office/word/2010/wordprocessingShape">
+                    <wps:wsp>
+                      <wps:cNvSpPr/>
+                      <wps:spPr>
+                        <a:xfrm>
+                          <a:off x="0" y="0"/>
+                          <a:ext cx="962025" cy="228600"/>
+                        </a:xfrm>
+                        <a:prstGeom prst="rect">
+                          <a:avLst/>
+                        </a:prstGeom>
+                        <a:noFill/>
+                        <a:ln>
+                          <a:solidFill>
+                            <a:srgbClr val="FF0000"/>
+                          </a:solidFill>
+                        </a:ln>
+                      </wps:spPr>
+                      <wps:style>
+                        <a:lnRef idx="2">
+                          <a:schemeClr val="accent1">
+                            <a:shade val="50000"/>
+                          </a:schemeClr>
+                        </a:lnRef>
+                        <a:fillRef idx="1">
+                          <a:schemeClr val="accent1"/>
+                        </a:fillRef>
+                        <a:effectRef idx="0">
+                          <a:schemeClr val="accent1"/>
+                        </a:effectRef>
+                        <a:fontRef idx="minor">
+                          <a:schemeClr val="lt1"/>
+                        </a:fontRef>
+                      </wps:style>
+                      <wps:bodyPr rot="0" spcFirstLastPara="0" vertOverflow="overflow" horzOverflow="overflow" vert="horz" wrap="square" lIns="91440" tIns="45720" rIns="91440" bIns="45720" numCol="1" spcCol="0" rtlCol="0" fromWordArt="0" anchor="ctr" anchorCtr="0" forceAA="0" compatLnSpc="1">
+                        <a:prstTxWarp prst="textNoShape">
+                          <a:avLst/>
+                        </a:prstTxWarp>
+                        <a:noAutofit/>
+                      </wps:bodyPr>
+                    </wps:wsp>
+                  </a:graphicData>
+                </a:graphic>
+                <wp14:sizeRelV relativeFrom="margin">
+                  <wp14:pctHeight>0</wp14:pctHeight>
+                </wp14:sizeRelV>
+              </wp:anchor>
+            </w:drawing>
+          </mc:Choice>
+          <mc:Fallback>
+            <w:pict>
+              <v:rect w14:anchorId="6EC7B12C" id="Retângulo 5" o:spid="_x0000_s1026" style="position:absolute;margin-left:239.7pt;margin-top:134.65pt;width:75.75pt;height:18pt;z-index:251661312;visibility:visible;mso-wrap-style:square;mso-height-percent:0;mso-wrap-distance-left:9pt;mso-wrap-distance-top:0;mso-wrap-distance-right:9pt;mso-wrap-distance-bottom:0;mso-position-horizontal:absolute;mso-position-horizontal-relative:text;mso-position-vertical:absolute;mso-position-vertical-relative:text;mso-height-percent:0;mso-height-relative:margin;v-text-anchor:middle" o:gfxdata="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" filled="f" strokecolor="red" strokeweight="1pt"/>
+            </w:pict>
+          </mc:Fallback>
+        </mc:AlternateContent>
+      </w:r>
+      <w:r>
+        <w:rPr>
+          <w:noProof/>
+          <w:sz w:val="24"/>
+          <w:lang w:val="en-US"/>
+        </w:rPr>
+        <mc:AlternateContent>
+          <mc:Choice Requires="wps">
+            <w:drawing>
+              <wp:anchor distT="0" distB="0" distL="114300" distR="114300" simplePos="0" relativeHeight="251659264" behindDoc="0" locked="0" layoutInCell="1" allowOverlap="1">
+                <wp:simplePos x="0" y="0"/>
+                <wp:positionH relativeFrom="column">
+                  <wp:posOffset>1434465</wp:posOffset>
+                </wp:positionH>
+                <wp:positionV relativeFrom="paragraph">
+                  <wp:posOffset>1386205</wp:posOffset>
+                </wp:positionV>
+                <wp:extent cx="962025" cy="381000"/>
+                <wp:effectExtent l="0" t="0" r="28575" b="19050"/>
+                <wp:wrapNone/>
+                <wp:docPr id="4" name="Retângulo 4"/>
+                <wp:cNvGraphicFramePr/>
+                <a:graphic xmlns:a="http://schemas.openxmlformats.org/drawingml/2006/main">
+                  <a:graphicData uri="http://schemas.microsoft.com/office/word/2010/wordprocessingShape">
+                    <wps:wsp>
+                      <wps:cNvSpPr/>
+                      <wps:spPr>
+                        <a:xfrm>
+                          <a:off x="0" y="0"/>
+                          <a:ext cx="962025" cy="381000"/>
+                        </a:xfrm>
+                        <a:prstGeom prst="rect">
+                          <a:avLst/>
+                        </a:prstGeom>
+                        <a:noFill/>
+                        <a:ln>
+                          <a:solidFill>
+                            <a:srgbClr val="FF0000"/>
+                          </a:solidFill>
+                        </a:ln>
+                      </wps:spPr>
+                      <wps:style>
+                        <a:lnRef idx="2">
+                          <a:schemeClr val="accent1">
+                            <a:shade val="50000"/>
+                          </a:schemeClr>
+                        </a:lnRef>
+                        <a:fillRef idx="1">
+                          <a:schemeClr val="accent1"/>
+                        </a:fillRef>
+                        <a:effectRef idx="0">
+                          <a:schemeClr val="accent1"/>
+                        </a:effectRef>
+                        <a:fontRef idx="minor">
+                          <a:schemeClr val="lt1"/>
+                        </a:fontRef>
+                      </wps:style>
+                      <wps:bodyPr rot="0" spcFirstLastPara="0" vertOverflow="overflow" horzOverflow="overflow" vert="horz" wrap="square" lIns="91440" tIns="45720" rIns="91440" bIns="45720" numCol="1" spcCol="0" rtlCol="0" fromWordArt="0" anchor="ctr" anchorCtr="0" forceAA="0" compatLnSpc="1">
+                        <a:prstTxWarp prst="textNoShape">
+                          <a:avLst/>
+                        </a:prstTxWarp>
+                        <a:noAutofit/>
+                      </wps:bodyPr>
+                    </wps:wsp>
+                  </a:graphicData>
+                </a:graphic>
+              </wp:anchor>
+            </w:drawing>
+          </mc:Choice>
+          <mc:Fallback>
+            <w:pict>
+              <v:rect w14:anchorId="0790E267" id="Retângulo 4" o:spid="_x0000_s1026" style="position:absolute;margin-left:112.95pt;margin-top:109.15pt;width:75.75pt;height:30pt;z-index:251659264;visibility:visible;mso-wrap-style:square;mso-wrap-distance-left:9pt;mso-wrap-distance-top:0;mso-wrap-distance-right:9pt;mso-wrap-distance-bottom:0;mso-position-horizontal:absolute;mso-position-horizontal-relative:text;mso-position-vertical:absolute;mso-position-vertical-relative:text;v-text-anchor:middle" o:gfxdata="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" filled="f" strokecolor="red" strokeweight="1pt"/>
+            </w:pict>
+          </mc:Fallback>
+        </mc:AlternateContent>
+      </w:r>
+      <w:r>
+        <w:rPr>
+          <w:noProof/>
+          <w:sz w:val="24"/>
+          <w:lang w:val="en-US"/>
+        </w:rPr>
+        <w:drawing>
+          <wp:inline distT="0" distB="0" distL="0" distR="0">
+            <wp:extent cx="3262656" cy="2448780"/>
+            <wp:effectExtent l="0" t="0" r="0" b="8890"/>
+            <wp:docPr id="3" name="Picture 3" descr="C:\Users\Goncalo\AppData\Local\Microsoft\Windows\INetCache\Content.Word\17622530_1572692262771252_1669182737_o.jpg"/>
+            <wp:cNvGraphicFramePr>
+              <a:graphicFrameLocks xmlns:a="http://schemas.openxmlformats.org/drawingml/2006/main" noChangeAspect="1"/>
+            </wp:cNvGraphicFramePr>
+            <a:graphic xmlns:a="http://schemas.openxmlformats.org/drawingml/2006/main">
+              <a:graphicData uri="http://schemas.openxmlformats.org/drawingml/2006/picture">
+                <pic:pic xmlns:pic="http://schemas.openxmlformats.org/drawingml/2006/picture">
+                  <pic:nvPicPr>
+                    <pic:cNvPr id="0" name="Picture 17" descr="C:\Users\Goncalo\AppData\Local\Microsoft\Windows\INetCache\Content.Word\17622530_1572692262771252_1669182737_o.jpg"/>
                     <pic:cNvPicPr>
                       <a:picLocks noChangeAspect="1" noChangeArrowheads="1"/>
                     </pic:cNvPicPr>
@@ -488,7 +1315,7 @@
                   <pic:spPr bwMode="auto">
                     <a:xfrm>
                       <a:off x="0" y="0"/>
-                      <a:ext cx="3295071" cy="2470333"/>
+                      <a:ext cx="3271132" cy="2455142"/>
                     </a:xfrm>
                     <a:prstGeom prst="rect">
                       <a:avLst/>
@@ -507,20 +1334,19 @@
     </w:p>
     <w:p>
       <w:pPr>
-        <w:jc w:val="center"/>
-        <w:rPr>
-          <w:b/>
-          <w:sz w:val="26"/>
-          <w:szCs w:val="26"/>
-        </w:rPr>
-      </w:pPr>
-      <w:r>
-        <w:rPr>
-          <w:b/>
-          <w:sz w:val="26"/>
-          <w:szCs w:val="26"/>
-        </w:rPr>
-        <w:t>3º problema</w:t>
+        <w:rPr>
+          <w:b/>
+          <w:sz w:val="26"/>
+          <w:szCs w:val="26"/>
+        </w:rPr>
+      </w:pPr>
+      <w:r>
+        <w:rPr>
+          <w:b/>
+          <w:sz w:val="26"/>
+          <w:szCs w:val="26"/>
+        </w:rPr>
+        <w:t>6º problema</w:t>
       </w:r>
     </w:p>
     <w:p>
@@ -558,7 +1384,14 @@
           <w:sz w:val="26"/>
           <w:szCs w:val="26"/>
         </w:rPr>
-        <w:t>:  H-2.7</w:t>
+        <w:t>: H</w:t>
+      </w:r>
+      <w:r>
+        <w:rPr>
+          <w:sz w:val="26"/>
+          <w:szCs w:val="26"/>
+        </w:rPr>
+        <w:t>4</w:t>
       </w:r>
     </w:p>
     <w:p>
@@ -581,170 +1414,7 @@
           <w:sz w:val="26"/>
           <w:szCs w:val="26"/>
         </w:rPr>
-        <w:t>: Não é possível adicionar mais do que uma dose de acompanhamentos.</w:t>
-      </w:r>
-    </w:p>
-    <w:p>
-      <w:pPr>
-        <w:rPr>
-          <w:sz w:val="26"/>
-          <w:szCs w:val="26"/>
-        </w:rPr>
-      </w:pPr>
-      <w:r>
-        <w:rPr>
-          <w:b/>
-          <w:sz w:val="26"/>
-          <w:szCs w:val="26"/>
-        </w:rPr>
-        <w:t>Severidade</w:t>
-      </w:r>
-      <w:r>
-        <w:rPr>
-          <w:sz w:val="26"/>
-          <w:szCs w:val="26"/>
-        </w:rPr>
-        <w:t>:</w:t>
-      </w:r>
-      <w:r>
-        <w:rPr>
-          <w:sz w:val="26"/>
-          <w:szCs w:val="26"/>
-        </w:rPr>
-        <w:tab/>
-        <w:t>3</w:t>
-      </w:r>
-    </w:p>
-    <w:p>
-      <w:pPr>
-        <w:rPr>
-          <w:sz w:val="26"/>
-          <w:szCs w:val="26"/>
-        </w:rPr>
-      </w:pPr>
-      <w:r>
-        <w:rPr>
-          <w:b/>
-          <w:sz w:val="26"/>
-          <w:szCs w:val="26"/>
-        </w:rPr>
-        <w:t>Solução</w:t>
-      </w:r>
-      <w:r>
-        <w:rPr>
-          <w:sz w:val="26"/>
-          <w:szCs w:val="26"/>
-        </w:rPr>
-        <w:t xml:space="preserve"> </w:t>
-      </w:r>
-      <w:r>
-        <w:rPr>
-          <w:b/>
-          <w:sz w:val="26"/>
-          <w:szCs w:val="26"/>
-        </w:rPr>
-        <w:t>proposta</w:t>
-      </w:r>
-      <w:r>
-        <w:rPr>
-          <w:sz w:val="26"/>
-          <w:szCs w:val="26"/>
-        </w:rPr>
-        <w:t>: permitir</w:t>
-      </w:r>
-      <w:r>
-        <w:rPr>
-          <w:sz w:val="26"/>
-          <w:szCs w:val="26"/>
-        </w:rPr>
-        <w:t xml:space="preserve"> que o utilizador escolha mais do que uma dose de acompanhamentos.</w:t>
-      </w:r>
-    </w:p>
-    <w:p>
-      <w:pPr>
-        <w:rPr>
-          <w:sz w:val="26"/>
-          <w:szCs w:val="26"/>
-        </w:rPr>
-      </w:pPr>
-    </w:p>
-    <w:p>
-      <w:pPr>
-        <w:jc w:val="center"/>
-        <w:rPr>
-          <w:b/>
-          <w:sz w:val="26"/>
-          <w:szCs w:val="26"/>
-        </w:rPr>
-      </w:pPr>
-      <w:r>
-        <w:rPr>
-          <w:b/>
-          <w:sz w:val="26"/>
-          <w:szCs w:val="26"/>
-        </w:rPr>
-        <w:t>4º problema</w:t>
-      </w:r>
-    </w:p>
-    <w:p>
-      <w:pPr>
-        <w:rPr>
-          <w:sz w:val="26"/>
-          <w:szCs w:val="26"/>
-        </w:rPr>
-      </w:pPr>
-      <w:r>
-        <w:rPr>
-          <w:b/>
-          <w:sz w:val="26"/>
-          <w:szCs w:val="26"/>
-        </w:rPr>
-        <w:t>Heurística</w:t>
-      </w:r>
-      <w:r>
-        <w:rPr>
-          <w:sz w:val="26"/>
-          <w:szCs w:val="26"/>
-        </w:rPr>
-        <w:t xml:space="preserve"> </w:t>
-      </w:r>
-      <w:r>
-        <w:rPr>
-          <w:b/>
-          <w:sz w:val="26"/>
-          <w:szCs w:val="26"/>
-        </w:rPr>
-        <w:t>violada</w:t>
-      </w:r>
-      <w:r>
-        <w:rPr>
-          <w:sz w:val="26"/>
-          <w:szCs w:val="26"/>
-        </w:rPr>
-        <w:t>:  H-2.8</w:t>
-      </w:r>
-    </w:p>
-    <w:p>
-      <w:pPr>
-        <w:rPr>
-          <w:sz w:val="26"/>
-          <w:szCs w:val="26"/>
-        </w:rPr>
-      </w:pPr>
-      <w:r>
-        <w:rPr>
-          <w:b/>
-          <w:sz w:val="26"/>
-          <w:szCs w:val="26"/>
-        </w:rPr>
-        <w:t>Descrição</w:t>
-      </w:r>
-      <w:r>
-        <w:rPr>
-          <w:sz w:val="26"/>
-          <w:szCs w:val="26"/>
-        </w:rPr>
-        <w:t>: Ecrã que aparece depois de fazer o pedido, que possibilita o utilizador a jogar jogos ou modificar o pedido, é redundante.</w:t>
+        <w:t>: os dois botões apresentados depois de se fazer o pedido têm dimensões diferentes.</w:t>
       </w:r>
     </w:p>
     <w:p>
@@ -813,98 +1483,67 @@
           <w:sz w:val="26"/>
           <w:szCs w:val="26"/>
         </w:rPr>
-        <w:t>: excluir</w:t>
-      </w:r>
-      <w:r>
-        <w:rPr>
-          <w:sz w:val="26"/>
-          <w:szCs w:val="26"/>
-        </w:rPr>
-        <w:t xml:space="preserve"> este ecrã, visto que ambas as opções estão disponíveis ao carregar em qualquer dos botões.</w:t>
-      </w:r>
-    </w:p>
-    <w:p>
-      <w:pPr>
-        <w:jc w:val="center"/>
-        <w:rPr>
-          <w:sz w:val="26"/>
-          <w:szCs w:val="26"/>
-        </w:rPr>
-      </w:pPr>
-      <w:r>
-        <w:rPr>
-          <w:noProof/>
-          <w:sz w:val="26"/>
-          <w:szCs w:val="26"/>
-          <w:lang w:val="en-GB" w:eastAsia="en-GB"/>
+        <w:t>: manter a mesma dimensão em ambos os botões</w:t>
+      </w:r>
+    </w:p>
+    <w:p>
+      <w:pPr>
+        <w:rPr>
+          <w:sz w:val="24"/>
+        </w:rPr>
+      </w:pPr>
+    </w:p>
+    <w:p>
+      <w:pPr>
+        <w:rPr>
+          <w:sz w:val="24"/>
+        </w:rPr>
+      </w:pPr>
+    </w:p>
+    <w:p>
+      <w:pPr>
+        <w:rPr>
+          <w:sz w:val="24"/>
+        </w:rPr>
+      </w:pPr>
+    </w:p>
+    <w:p>
+      <w:pPr>
+        <w:rPr>
+          <w:sz w:val="24"/>
+        </w:rPr>
+      </w:pPr>
+    </w:p>
+    <w:p>
+      <w:pPr>
+        <w:rPr>
+          <w:sz w:val="24"/>
+        </w:rPr>
+      </w:pPr>
+    </w:p>
+    <w:p>
+      <w:pPr>
+        <w:rPr>
+          <w:sz w:val="24"/>
+        </w:rPr>
+      </w:pPr>
+    </w:p>
+    <w:p>
+      <w:pPr>
+        <w:rPr>
+          <w:b/>
+          <w:sz w:val="26"/>
+          <w:szCs w:val="26"/>
+        </w:rPr>
+      </w:pPr>
+      <w:r>
+        <w:rPr>
+          <w:b/>
+          <w:sz w:val="26"/>
+          <w:szCs w:val="26"/>
         </w:rPr>
         <w:lastRenderedPageBreak/>
-        <w:drawing>
-          <wp:inline distT="0" distB="0" distL="0" distR="0" wp14:anchorId="457C09A2" wp14:editId="428A73C7">
-            <wp:extent cx="3474720" cy="2607945"/>
-            <wp:effectExtent l="0" t="0" r="0" b="1905"/>
-            <wp:docPr id="3" name="Picture 3" descr="C:\Users\Goncalo\AppData\Local\Microsoft\Windows\INetCache\Content.Word\17622530_1572692262771252_1669182737_o.jpg"/>
-            <wp:cNvGraphicFramePr>
-              <a:graphicFrameLocks xmlns:a="http://schemas.openxmlformats.org/drawingml/2006/main" noChangeAspect="1"/>
-            </wp:cNvGraphicFramePr>
-            <a:graphic xmlns:a="http://schemas.openxmlformats.org/drawingml/2006/main">
-              <a:graphicData uri="http://schemas.openxmlformats.org/drawingml/2006/picture">
-                <pic:pic xmlns:pic="http://schemas.openxmlformats.org/drawingml/2006/picture">
-                  <pic:nvPicPr>
-                    <pic:cNvPr id="0" name="Picture 17" descr="C:\Users\Goncalo\AppData\Local\Microsoft\Windows\INetCache\Content.Word\17622530_1572692262771252_1669182737_o.jpg"/>
-                    <pic:cNvPicPr>
-                      <a:picLocks noChangeAspect="1" noChangeArrowheads="1"/>
-                    </pic:cNvPicPr>
-                  </pic:nvPicPr>
-                  <pic:blipFill>
-                    <a:blip r:embed="rId7" cstate="print">
-                      <a:extLst>
-                        <a:ext uri="{28A0092B-C50C-407E-A947-70E740481C1C}">
-                          <a14:useLocalDpi xmlns:a14="http://schemas.microsoft.com/office/drawing/2010/main" val="0"/>
-                        </a:ext>
-                      </a:extLst>
-                    </a:blip>
-                    <a:srcRect/>
-                    <a:stretch>
-                      <a:fillRect/>
-                    </a:stretch>
-                  </pic:blipFill>
-                  <pic:spPr bwMode="auto">
-                    <a:xfrm>
-                      <a:off x="0" y="0"/>
-                      <a:ext cx="3474720" cy="2607945"/>
-                    </a:xfrm>
-                    <a:prstGeom prst="rect">
-                      <a:avLst/>
-                    </a:prstGeom>
-                    <a:noFill/>
-                    <a:ln>
-                      <a:noFill/>
-                    </a:ln>
-                  </pic:spPr>
-                </pic:pic>
-              </a:graphicData>
-            </a:graphic>
-          </wp:inline>
-        </w:drawing>
-      </w:r>
-    </w:p>
-    <w:p>
-      <w:pPr>
-        <w:jc w:val="center"/>
-        <w:rPr>
-          <w:b/>
-          <w:sz w:val="26"/>
-          <w:szCs w:val="26"/>
-        </w:rPr>
-      </w:pPr>
-      <w:r>
-        <w:rPr>
-          <w:b/>
-          <w:sz w:val="26"/>
-          <w:szCs w:val="26"/>
-        </w:rPr>
-        <w:t>5º problema</w:t>
+        <w:t>7º problema</w:t>
       </w:r>
     </w:p>
     <w:p>
@@ -942,7 +1581,21 @@
           <w:sz w:val="26"/>
           <w:szCs w:val="26"/>
         </w:rPr>
-        <w:t>:  H-2.4</w:t>
+        <w:t xml:space="preserve">:  </w:t>
+      </w:r>
+      <w:r>
+        <w:rPr>
+          <w:sz w:val="26"/>
+          <w:szCs w:val="26"/>
+        </w:rPr>
+        <w:t>H</w:t>
+      </w:r>
+      <w:r>
+        <w:rPr>
+          <w:sz w:val="26"/>
+          <w:szCs w:val="26"/>
+        </w:rPr>
+        <w:t>4</w:t>
       </w:r>
     </w:p>
     <w:p>
@@ -1034,48 +1687,45 @@
           <w:sz w:val="26"/>
           <w:szCs w:val="26"/>
         </w:rPr>
-        <w:t>: escolher</w:t>
-      </w:r>
-      <w:r>
-        <w:rPr>
-          <w:sz w:val="26"/>
-          <w:szCs w:val="26"/>
-        </w:rPr>
-        <w:t xml:space="preserve"> um nome idêntico para todas as opções.</w:t>
-      </w:r>
-    </w:p>
-    <w:p>
-      <w:pPr>
-        <w:rPr>
-          <w:sz w:val="26"/>
-          <w:szCs w:val="26"/>
-        </w:rPr>
-      </w:pPr>
-    </w:p>
-    <w:p>
-      <w:pPr>
-        <w:rPr>
-          <w:sz w:val="26"/>
-          <w:szCs w:val="26"/>
-        </w:rPr>
-      </w:pPr>
-    </w:p>
-    <w:p>
-      <w:pPr>
-        <w:jc w:val="center"/>
-        <w:rPr>
-          <w:b/>
-          <w:sz w:val="26"/>
-          <w:szCs w:val="26"/>
-        </w:rPr>
-      </w:pPr>
-      <w:r>
-        <w:rPr>
-          <w:b/>
-          <w:sz w:val="26"/>
-          <w:szCs w:val="26"/>
-        </w:rPr>
-        <w:t>6º problema</w:t>
+        <w:t xml:space="preserve">: escolher um nome </w:t>
+      </w:r>
+      <w:r>
+        <w:rPr>
+          <w:sz w:val="26"/>
+          <w:szCs w:val="26"/>
+        </w:rPr>
+        <w:t>padrão</w:t>
+      </w:r>
+      <w:r>
+        <w:rPr>
+          <w:sz w:val="26"/>
+          <w:szCs w:val="26"/>
+        </w:rPr>
+        <w:t xml:space="preserve"> para todas as opções.</w:t>
+      </w:r>
+    </w:p>
+    <w:p>
+      <w:pPr>
+        <w:rPr>
+          <w:sz w:val="24"/>
+        </w:rPr>
+      </w:pPr>
+    </w:p>
+    <w:p>
+      <w:pPr>
+        <w:rPr>
+          <w:b/>
+          <w:sz w:val="26"/>
+          <w:szCs w:val="26"/>
+        </w:rPr>
+      </w:pPr>
+      <w:r>
+        <w:rPr>
+          <w:b/>
+          <w:sz w:val="26"/>
+          <w:szCs w:val="26"/>
+        </w:rPr>
+        <w:t>8º problema</w:t>
       </w:r>
     </w:p>
     <w:p>
@@ -1113,7 +1763,14 @@
           <w:sz w:val="26"/>
           <w:szCs w:val="26"/>
         </w:rPr>
-        <w:t>:  H-2.2</w:t>
+        <w:t>: H</w:t>
+      </w:r>
+      <w:r>
+        <w:rPr>
+          <w:sz w:val="26"/>
+          <w:szCs w:val="26"/>
+        </w:rPr>
+        <w:t>7</w:t>
       </w:r>
     </w:p>
     <w:p>
@@ -1136,14 +1793,7 @@
           <w:sz w:val="26"/>
           <w:szCs w:val="26"/>
         </w:rPr>
-        <w:t>: ao</w:t>
-      </w:r>
-      <w:r>
-        <w:rPr>
-          <w:sz w:val="26"/>
-          <w:szCs w:val="26"/>
-        </w:rPr>
-        <w:t xml:space="preserve"> selecionar um prato sugerido, o utilizador é levado à secção do menu onde este prato está, e não à descrição do prato.</w:t>
+        <w:t>: as opções de entretenimento apenas estão disponíveis após o utilizador fazer o pedido, e não antes.</w:t>
       </w:r>
     </w:p>
     <w:p>
@@ -1212,54 +1862,38 @@
           <w:sz w:val="26"/>
           <w:szCs w:val="26"/>
         </w:rPr>
-        <w:t>: ao</w:t>
-      </w:r>
-      <w:r>
-        <w:rPr>
-          <w:sz w:val="26"/>
-          <w:szCs w:val="26"/>
-        </w:rPr>
-        <w:t xml:space="preserve"> escolher um prato </w:t>
-      </w:r>
-      <w:r>
-        <w:rPr>
-          <w:sz w:val="26"/>
-          <w:szCs w:val="26"/>
-        </w:rPr>
-        <w:t>sugerido, ser</w:t>
-      </w:r>
-      <w:r>
-        <w:rPr>
-          <w:sz w:val="26"/>
-          <w:szCs w:val="26"/>
-        </w:rPr>
-        <w:t xml:space="preserve"> levado diretamente à descrição desse prato.</w:t>
-      </w:r>
-    </w:p>
-    <w:p>
-      <w:pPr>
-        <w:rPr>
-          <w:sz w:val="26"/>
-          <w:szCs w:val="26"/>
-        </w:rPr>
-      </w:pPr>
-    </w:p>
-    <w:p>
-      <w:pPr>
-        <w:jc w:val="center"/>
-        <w:rPr>
-          <w:b/>
-          <w:sz w:val="26"/>
-          <w:szCs w:val="26"/>
-        </w:rPr>
-      </w:pPr>
-      <w:r>
-        <w:rPr>
-          <w:b/>
-          <w:sz w:val="26"/>
-          <w:szCs w:val="26"/>
-        </w:rPr>
-        <w:t>7º problema</w:t>
+        <w:t>: Disponibilizar entretenimento no ecrã principal, “Começar”.</w:t>
+      </w:r>
+    </w:p>
+    <w:p>
+      <w:pPr>
+        <w:rPr>
+          <w:sz w:val="24"/>
+        </w:rPr>
+      </w:pPr>
+    </w:p>
+    <w:p>
+      <w:pPr>
+        <w:rPr>
+          <w:sz w:val="24"/>
+        </w:rPr>
+      </w:pPr>
+    </w:p>
+    <w:p>
+      <w:pPr>
+        <w:rPr>
+          <w:b/>
+          <w:sz w:val="26"/>
+          <w:szCs w:val="26"/>
+        </w:rPr>
+      </w:pPr>
+      <w:r>
+        <w:rPr>
+          <w:b/>
+          <w:sz w:val="26"/>
+          <w:szCs w:val="26"/>
+        </w:rPr>
+        <w:t>9º problema</w:t>
       </w:r>
     </w:p>
     <w:p>
@@ -1297,7 +1931,21 @@
           <w:sz w:val="26"/>
           <w:szCs w:val="26"/>
         </w:rPr>
-        <w:t>:  H-2.8 e H-2.1</w:t>
+        <w:t xml:space="preserve">:  </w:t>
+      </w:r>
+      <w:r>
+        <w:rPr>
+          <w:sz w:val="26"/>
+          <w:szCs w:val="26"/>
+        </w:rPr>
+        <w:t>H</w:t>
+      </w:r>
+      <w:r>
+        <w:rPr>
+          <w:sz w:val="26"/>
+          <w:szCs w:val="26"/>
+        </w:rPr>
+        <w:t>2</w:t>
       </w:r>
     </w:p>
     <w:p>
@@ -1320,102 +1968,261 @@
           <w:sz w:val="26"/>
           <w:szCs w:val="26"/>
         </w:rPr>
-        <w:t>: Informações diversas sobre o prato pedido estão dispersas pelo ecrã, em vez de centralizad</w:t>
-      </w:r>
+        <w:t>: ao selecionar um prato sugerido, o utilizador é levado à secção do menu onde este prato está, e não à descrição do prato.</w:t>
+      </w:r>
+    </w:p>
+    <w:p>
+      <w:pPr>
+        <w:rPr>
+          <w:sz w:val="26"/>
+          <w:szCs w:val="26"/>
+        </w:rPr>
+      </w:pPr>
+      <w:r>
+        <w:rPr>
+          <w:b/>
+          <w:sz w:val="26"/>
+          <w:szCs w:val="26"/>
+        </w:rPr>
+        <w:t>Severidade</w:t>
+      </w:r>
+      <w:r>
+        <w:rPr>
+          <w:sz w:val="26"/>
+          <w:szCs w:val="26"/>
+        </w:rPr>
+        <w:t>:</w:t>
+      </w:r>
+      <w:r>
+        <w:rPr>
+          <w:sz w:val="26"/>
+          <w:szCs w:val="26"/>
+        </w:rPr>
+        <w:tab/>
+        <w:t>2</w:t>
+      </w:r>
+    </w:p>
+    <w:p>
+      <w:pPr>
+        <w:rPr>
+          <w:sz w:val="26"/>
+          <w:szCs w:val="26"/>
+        </w:rPr>
+      </w:pPr>
+      <w:r>
+        <w:rPr>
+          <w:b/>
+          <w:sz w:val="26"/>
+          <w:szCs w:val="26"/>
+        </w:rPr>
+        <w:t>Solução</w:t>
+      </w:r>
+      <w:r>
+        <w:rPr>
+          <w:sz w:val="26"/>
+          <w:szCs w:val="26"/>
+        </w:rPr>
+        <w:t xml:space="preserve"> </w:t>
+      </w:r>
+      <w:r>
+        <w:rPr>
+          <w:b/>
+          <w:sz w:val="26"/>
+          <w:szCs w:val="26"/>
+        </w:rPr>
+        <w:t>proposta</w:t>
+      </w:r>
+      <w:r>
+        <w:rPr>
+          <w:sz w:val="26"/>
+          <w:szCs w:val="26"/>
+        </w:rPr>
+        <w:t>: ao escolher um prato sugerido, ser levado diretamente à descrição desse prato.</w:t>
+      </w:r>
+    </w:p>
+    <w:p>
+      <w:pPr>
+        <w:rPr>
+          <w:sz w:val="24"/>
+        </w:rPr>
+      </w:pPr>
+    </w:p>
+    <w:p>
+      <w:pPr>
+        <w:rPr>
+          <w:b/>
+          <w:sz w:val="26"/>
+          <w:szCs w:val="26"/>
+        </w:rPr>
+      </w:pPr>
+      <w:r>
+        <w:rPr>
+          <w:b/>
+          <w:sz w:val="26"/>
+          <w:szCs w:val="26"/>
+        </w:rPr>
+        <w:t>10º problema</w:t>
+      </w:r>
+    </w:p>
+    <w:p>
+      <w:pPr>
+        <w:rPr>
+          <w:sz w:val="26"/>
+          <w:szCs w:val="26"/>
+        </w:rPr>
+      </w:pPr>
+      <w:r>
+        <w:rPr>
+          <w:b/>
+          <w:sz w:val="26"/>
+          <w:szCs w:val="26"/>
+        </w:rPr>
+        <w:t>Heurística</w:t>
+      </w:r>
+      <w:r>
+        <w:rPr>
+          <w:sz w:val="26"/>
+          <w:szCs w:val="26"/>
+        </w:rPr>
+        <w:t xml:space="preserve"> </w:t>
+      </w:r>
+      <w:r>
+        <w:rPr>
+          <w:b/>
+          <w:sz w:val="26"/>
+          <w:szCs w:val="26"/>
+        </w:rPr>
+        <w:t>violada</w:t>
+      </w:r>
+      <w:r>
+        <w:rPr>
+          <w:sz w:val="26"/>
+          <w:szCs w:val="26"/>
+        </w:rPr>
+        <w:t xml:space="preserve">:  </w:t>
+      </w:r>
+      <w:r>
+        <w:rPr>
+          <w:sz w:val="26"/>
+          <w:szCs w:val="26"/>
+        </w:rPr>
+        <w:t>H8 e H</w:t>
+      </w:r>
+      <w:r>
+        <w:rPr>
+          <w:sz w:val="26"/>
+          <w:szCs w:val="26"/>
+        </w:rPr>
+        <w:t>1</w:t>
+      </w:r>
+    </w:p>
+    <w:p>
+      <w:pPr>
+        <w:rPr>
+          <w:sz w:val="26"/>
+          <w:szCs w:val="26"/>
+        </w:rPr>
+      </w:pPr>
+      <w:r>
+        <w:rPr>
+          <w:b/>
+          <w:sz w:val="26"/>
+          <w:szCs w:val="26"/>
+        </w:rPr>
+        <w:t>Descrição</w:t>
+      </w:r>
+      <w:r>
+        <w:rPr>
+          <w:sz w:val="26"/>
+          <w:szCs w:val="26"/>
+        </w:rPr>
+        <w:t>: Informações diversas sobre o prato pedido estão dispersas pelo ecrã, em vez de centralizadas</w:t>
+      </w:r>
+      <w:r>
+        <w:rPr>
+          <w:sz w:val="26"/>
+          <w:szCs w:val="26"/>
+        </w:rPr>
+        <w:t xml:space="preserve"> num só local.</w:t>
+      </w:r>
+    </w:p>
+    <w:p>
+      <w:pPr>
+        <w:rPr>
+          <w:sz w:val="26"/>
+          <w:szCs w:val="26"/>
+        </w:rPr>
+      </w:pPr>
+      <w:r>
+        <w:rPr>
+          <w:b/>
+          <w:sz w:val="26"/>
+          <w:szCs w:val="26"/>
+        </w:rPr>
+        <w:t>Severidade</w:t>
+      </w:r>
+      <w:r>
+        <w:rPr>
+          <w:sz w:val="26"/>
+          <w:szCs w:val="26"/>
+        </w:rPr>
+        <w:t>:</w:t>
+      </w:r>
+      <w:r>
+        <w:rPr>
+          <w:sz w:val="26"/>
+          <w:szCs w:val="26"/>
+        </w:rPr>
+        <w:tab/>
+        <w:t>2</w:t>
+      </w:r>
+    </w:p>
+    <w:p>
+      <w:pPr>
+        <w:rPr>
+          <w:sz w:val="26"/>
+          <w:szCs w:val="26"/>
+        </w:rPr>
+      </w:pPr>
+      <w:r>
+        <w:rPr>
+          <w:b/>
+          <w:sz w:val="26"/>
+          <w:szCs w:val="26"/>
+        </w:rPr>
+        <w:t>Solução</w:t>
+      </w:r>
+      <w:r>
+        <w:rPr>
+          <w:sz w:val="26"/>
+          <w:szCs w:val="26"/>
+        </w:rPr>
+        <w:t xml:space="preserve"> </w:t>
+      </w:r>
+      <w:r>
+        <w:rPr>
+          <w:b/>
+          <w:sz w:val="26"/>
+          <w:szCs w:val="26"/>
+        </w:rPr>
+        <w:t>proposta</w:t>
+      </w:r>
+      <w:r>
+        <w:rPr>
+          <w:sz w:val="26"/>
+          <w:szCs w:val="26"/>
+        </w:rPr>
+        <w:t>: centralizar toda a informação sobre o pedido feito.</w:t>
+      </w:r>
+    </w:p>
+    <w:p>
+      <w:pPr>
+        <w:rPr>
+          <w:sz w:val="24"/>
+        </w:rPr>
+      </w:pPr>
       <w:bookmarkStart w:id="0" w:name="_GoBack"/>
       <w:bookmarkEnd w:id="0"/>
-      <w:r>
-        <w:rPr>
-          <w:sz w:val="26"/>
-          <w:szCs w:val="26"/>
-        </w:rPr>
-        <w:t>as</w:t>
-      </w:r>
-    </w:p>
-    <w:p>
-      <w:pPr>
-        <w:rPr>
-          <w:sz w:val="26"/>
-          <w:szCs w:val="26"/>
-        </w:rPr>
-      </w:pPr>
-      <w:r>
-        <w:rPr>
-          <w:b/>
-          <w:sz w:val="26"/>
-          <w:szCs w:val="26"/>
-        </w:rPr>
-        <w:lastRenderedPageBreak/>
-        <w:t>Severidade</w:t>
-      </w:r>
-      <w:r>
-        <w:rPr>
-          <w:sz w:val="26"/>
-          <w:szCs w:val="26"/>
-        </w:rPr>
-        <w:t>:</w:t>
-      </w:r>
-      <w:r>
-        <w:rPr>
-          <w:sz w:val="26"/>
-          <w:szCs w:val="26"/>
-        </w:rPr>
-        <w:tab/>
-        <w:t>2</w:t>
-      </w:r>
-    </w:p>
-    <w:p>
-      <w:pPr>
-        <w:rPr>
-          <w:sz w:val="26"/>
-          <w:szCs w:val="26"/>
-        </w:rPr>
-      </w:pPr>
-      <w:r>
-        <w:rPr>
-          <w:b/>
-          <w:sz w:val="26"/>
-          <w:szCs w:val="26"/>
-        </w:rPr>
-        <w:t>Solução</w:t>
-      </w:r>
-      <w:r>
-        <w:rPr>
-          <w:sz w:val="26"/>
-          <w:szCs w:val="26"/>
-        </w:rPr>
-        <w:t xml:space="preserve"> </w:t>
-      </w:r>
-      <w:r>
-        <w:rPr>
-          <w:b/>
-          <w:sz w:val="26"/>
-          <w:szCs w:val="26"/>
-        </w:rPr>
-        <w:t>proposta</w:t>
-      </w:r>
-      <w:r>
-        <w:rPr>
-          <w:sz w:val="26"/>
-          <w:szCs w:val="26"/>
-        </w:rPr>
-        <w:t>: centralizar</w:t>
-      </w:r>
-      <w:r>
-        <w:rPr>
-          <w:sz w:val="26"/>
-          <w:szCs w:val="26"/>
-        </w:rPr>
-        <w:t xml:space="preserve"> toda a informação sobre o pedido feito.</w:t>
-      </w:r>
-    </w:p>
-    <w:p>
-      <w:pPr>
-        <w:rPr>
-          <w:sz w:val="26"/>
-          <w:szCs w:val="26"/>
-        </w:rPr>
-      </w:pPr>
     </w:p>
     <w:sectPr>
       <w:pgSz w:w="11906" w:h="16838"/>
@@ -1427,221 +2234,8 @@
 </w:document>
 </file>
 
-<file path=word/numbering.xml><?xml version="1.0" encoding="utf-8"?>
-<w:numbering xmlns:wpc="http://schemas.microsoft.com/office/word/2010/wordprocessingCanvas" xmlns:mo="http://schemas.microsoft.com/office/mac/office/2008/main" xmlns:mc="http://schemas.openxmlformats.org/markup-compatibility/2006" xmlns:mv="urn:schemas-microsoft-com:mac:vml" xmlns:o="urn:schemas-microsoft-com:office:office" xmlns:r="http://schemas.openxmlformats.org/officeDocument/2006/relationships" xmlns:m="http://schemas.openxmlformats.org/officeDocument/2006/math" xmlns:v="urn:schemas-microsoft-com:vml" xmlns:wp14="http://schemas.microsoft.com/office/word/2010/wordprocessingDrawing" xmlns:wp="http://schemas.openxmlformats.org/drawingml/2006/wordprocessingDrawing" xmlns:w10="urn:schemas-microsoft-com:office:word" xmlns:w="http://schemas.openxmlformats.org/wordprocessingml/2006/main" xmlns:w14="http://schemas.microsoft.com/office/word/2010/wordml" xmlns:w15="http://schemas.microsoft.com/office/word/2012/wordml" xmlns:wpg="http://schemas.microsoft.com/office/word/2010/wordprocessingGroup" xmlns:wpi="http://schemas.microsoft.com/office/word/2010/wordprocessingInk" xmlns:wne="http://schemas.microsoft.com/office/word/2006/wordml" xmlns:wps="http://schemas.microsoft.com/office/word/2010/wordprocessingShape" mc:Ignorable="w14 w15 wp14">
-  <w:abstractNum w:abstractNumId="0">
-    <w:nsid w:val="171B0D9F"/>
-    <w:multiLevelType w:val="hybridMultilevel"/>
-    <w:tmpl w:val="0C44DEA0"/>
-    <w:lvl w:ilvl="0" w:tplc="0816000F">
-      <w:start w:val="1"/>
-      <w:numFmt w:val="decimal"/>
-      <w:lvlText w:val="%1."/>
-      <w:lvlJc w:val="left"/>
-      <w:pPr>
-        <w:ind w:left="720" w:hanging="360"/>
-      </w:pPr>
-      <w:rPr>
-        <w:rFonts w:hint="default"/>
-      </w:rPr>
-    </w:lvl>
-    <w:lvl w:ilvl="1" w:tplc="08160019" w:tentative="1">
-      <w:start w:val="1"/>
-      <w:numFmt w:val="lowerLetter"/>
-      <w:lvlText w:val="%2."/>
-      <w:lvlJc w:val="left"/>
-      <w:pPr>
-        <w:ind w:left="1440" w:hanging="360"/>
-      </w:pPr>
-    </w:lvl>
-    <w:lvl w:ilvl="2" w:tplc="0816001B" w:tentative="1">
-      <w:start w:val="1"/>
-      <w:numFmt w:val="lowerRoman"/>
-      <w:lvlText w:val="%3."/>
-      <w:lvlJc w:val="right"/>
-      <w:pPr>
-        <w:ind w:left="2160" w:hanging="180"/>
-      </w:pPr>
-    </w:lvl>
-    <w:lvl w:ilvl="3" w:tplc="0816000F" w:tentative="1">
-      <w:start w:val="1"/>
-      <w:numFmt w:val="decimal"/>
-      <w:lvlText w:val="%4."/>
-      <w:lvlJc w:val="left"/>
-      <w:pPr>
-        <w:ind w:left="2880" w:hanging="360"/>
-      </w:pPr>
-    </w:lvl>
-    <w:lvl w:ilvl="4" w:tplc="08160019" w:tentative="1">
-      <w:start w:val="1"/>
-      <w:numFmt w:val="lowerLetter"/>
-      <w:lvlText w:val="%5."/>
-      <w:lvlJc w:val="left"/>
-      <w:pPr>
-        <w:ind w:left="3600" w:hanging="360"/>
-      </w:pPr>
-    </w:lvl>
-    <w:lvl w:ilvl="5" w:tplc="0816001B" w:tentative="1">
-      <w:start w:val="1"/>
-      <w:numFmt w:val="lowerRoman"/>
-      <w:lvlText w:val="%6."/>
-      <w:lvlJc w:val="right"/>
-      <w:pPr>
-        <w:ind w:left="4320" w:hanging="180"/>
-      </w:pPr>
-    </w:lvl>
-    <w:lvl w:ilvl="6" w:tplc="0816000F" w:tentative="1">
-      <w:start w:val="1"/>
-      <w:numFmt w:val="decimal"/>
-      <w:lvlText w:val="%7."/>
-      <w:lvlJc w:val="left"/>
-      <w:pPr>
-        <w:ind w:left="5040" w:hanging="360"/>
-      </w:pPr>
-    </w:lvl>
-    <w:lvl w:ilvl="7" w:tplc="08160019" w:tentative="1">
-      <w:start w:val="1"/>
-      <w:numFmt w:val="lowerLetter"/>
-      <w:lvlText w:val="%8."/>
-      <w:lvlJc w:val="left"/>
-      <w:pPr>
-        <w:ind w:left="5760" w:hanging="360"/>
-      </w:pPr>
-    </w:lvl>
-    <w:lvl w:ilvl="8" w:tplc="0816001B" w:tentative="1">
-      <w:start w:val="1"/>
-      <w:numFmt w:val="lowerRoman"/>
-      <w:lvlText w:val="%9."/>
-      <w:lvlJc w:val="right"/>
-      <w:pPr>
-        <w:ind w:left="6480" w:hanging="180"/>
-      </w:pPr>
-    </w:lvl>
-  </w:abstractNum>
-  <w:abstractNum w:abstractNumId="1">
-    <w:nsid w:val="6F752DAA"/>
-    <w:multiLevelType w:val="hybridMultilevel"/>
-    <w:tmpl w:val="24DEB4F6"/>
-    <w:lvl w:ilvl="0" w:tplc="08090001">
-      <w:start w:val="1"/>
-      <w:numFmt w:val="bullet"/>
-      <w:lvlText w:val=""/>
-      <w:lvlJc w:val="left"/>
-      <w:pPr>
-        <w:ind w:left="720" w:hanging="360"/>
-      </w:pPr>
-      <w:rPr>
-        <w:rFonts w:ascii="Symbol" w:hAnsi="Symbol" w:hint="default"/>
-      </w:rPr>
-    </w:lvl>
-    <w:lvl w:ilvl="1" w:tplc="08090003" w:tentative="1">
-      <w:start w:val="1"/>
-      <w:numFmt w:val="bullet"/>
-      <w:lvlText w:val="o"/>
-      <w:lvlJc w:val="left"/>
-      <w:pPr>
-        <w:ind w:left="1440" w:hanging="360"/>
-      </w:pPr>
-      <w:rPr>
-        <w:rFonts w:ascii="Courier New" w:hAnsi="Courier New" w:cs="Courier New" w:hint="default"/>
-      </w:rPr>
-    </w:lvl>
-    <w:lvl w:ilvl="2" w:tplc="08090005" w:tentative="1">
-      <w:start w:val="1"/>
-      <w:numFmt w:val="bullet"/>
-      <w:lvlText w:val=""/>
-      <w:lvlJc w:val="left"/>
-      <w:pPr>
-        <w:ind w:left="2160" w:hanging="360"/>
-      </w:pPr>
-      <w:rPr>
-        <w:rFonts w:ascii="Wingdings" w:hAnsi="Wingdings" w:hint="default"/>
-      </w:rPr>
-    </w:lvl>
-    <w:lvl w:ilvl="3" w:tplc="08090001" w:tentative="1">
-      <w:start w:val="1"/>
-      <w:numFmt w:val="bullet"/>
-      <w:lvlText w:val=""/>
-      <w:lvlJc w:val="left"/>
-      <w:pPr>
-        <w:ind w:left="2880" w:hanging="360"/>
-      </w:pPr>
-      <w:rPr>
-        <w:rFonts w:ascii="Symbol" w:hAnsi="Symbol" w:hint="default"/>
-      </w:rPr>
-    </w:lvl>
-    <w:lvl w:ilvl="4" w:tplc="08090003" w:tentative="1">
-      <w:start w:val="1"/>
-      <w:numFmt w:val="bullet"/>
-      <w:lvlText w:val="o"/>
-      <w:lvlJc w:val="left"/>
-      <w:pPr>
-        <w:ind w:left="3600" w:hanging="360"/>
-      </w:pPr>
-      <w:rPr>
-        <w:rFonts w:ascii="Courier New" w:hAnsi="Courier New" w:cs="Courier New" w:hint="default"/>
-      </w:rPr>
-    </w:lvl>
-    <w:lvl w:ilvl="5" w:tplc="08090005" w:tentative="1">
-      <w:start w:val="1"/>
-      <w:numFmt w:val="bullet"/>
-      <w:lvlText w:val=""/>
-      <w:lvlJc w:val="left"/>
-      <w:pPr>
-        <w:ind w:left="4320" w:hanging="360"/>
-      </w:pPr>
-      <w:rPr>
-        <w:rFonts w:ascii="Wingdings" w:hAnsi="Wingdings" w:hint="default"/>
-      </w:rPr>
-    </w:lvl>
-    <w:lvl w:ilvl="6" w:tplc="08090001" w:tentative="1">
-      <w:start w:val="1"/>
-      <w:numFmt w:val="bullet"/>
-      <w:lvlText w:val=""/>
-      <w:lvlJc w:val="left"/>
-      <w:pPr>
-        <w:ind w:left="5040" w:hanging="360"/>
-      </w:pPr>
-      <w:rPr>
-        <w:rFonts w:ascii="Symbol" w:hAnsi="Symbol" w:hint="default"/>
-      </w:rPr>
-    </w:lvl>
-    <w:lvl w:ilvl="7" w:tplc="08090003" w:tentative="1">
-      <w:start w:val="1"/>
-      <w:numFmt w:val="bullet"/>
-      <w:lvlText w:val="o"/>
-      <w:lvlJc w:val="left"/>
-      <w:pPr>
-        <w:ind w:left="5760" w:hanging="360"/>
-      </w:pPr>
-      <w:rPr>
-        <w:rFonts w:ascii="Courier New" w:hAnsi="Courier New" w:cs="Courier New" w:hint="default"/>
-      </w:rPr>
-    </w:lvl>
-    <w:lvl w:ilvl="8" w:tplc="08090005" w:tentative="1">
-      <w:start w:val="1"/>
-      <w:numFmt w:val="bullet"/>
-      <w:lvlText w:val=""/>
-      <w:lvlJc w:val="left"/>
-      <w:pPr>
-        <w:ind w:left="6480" w:hanging="360"/>
-      </w:pPr>
-      <w:rPr>
-        <w:rFonts w:ascii="Wingdings" w:hAnsi="Wingdings" w:hint="default"/>
-      </w:rPr>
-    </w:lvl>
-  </w:abstractNum>
-  <w:num w:numId="1">
-    <w:abstractNumId w:val="0"/>
-  </w:num>
-  <w:num w:numId="2">
-    <w:abstractNumId w:val="1"/>
-  </w:num>
-</w:numbering>
-</file>
-
 <file path=word/styles.xml><?xml version="1.0" encoding="utf-8"?>
-<w:styles xmlns:mc="http://schemas.openxmlformats.org/markup-compatibility/2006" xmlns:r="http://schemas.openxmlformats.org/officeDocument/2006/relationships" xmlns:w="http://schemas.openxmlformats.org/wordprocessingml/2006/main" xmlns:w14="http://schemas.microsoft.com/office/word/2010/wordml" xmlns:w15="http://schemas.microsoft.com/office/word/2012/wordml" mc:Ignorable="w14 w15">
+<w:styles xmlns:mc="http://schemas.openxmlformats.org/markup-compatibility/2006" xmlns:r="http://schemas.openxmlformats.org/officeDocument/2006/relationships" xmlns:w="http://schemas.openxmlformats.org/wordprocessingml/2006/main" xmlns:w14="http://schemas.microsoft.com/office/word/2010/wordml" xmlns:w15="http://schemas.microsoft.com/office/word/2012/wordml" xmlns:w16se="http://schemas.microsoft.com/office/word/2015/wordml/symex" mc:Ignorable="w14 w15 w16se">
   <w:docDefaults>
     <w:rPrDefault>
       <w:rPr>
@@ -1657,7 +2251,7 @@
       </w:pPr>
     </w:pPrDefault>
   </w:docDefaults>
-  <w:latentStyles w:defLockedState="0" w:defUIPriority="99" w:defSemiHidden="0" w:defUnhideWhenUsed="0" w:defQFormat="0" w:count="382">
+  <w:latentStyles w:defLockedState="0" w:defUIPriority="99" w:defSemiHidden="0" w:defUnhideWhenUsed="0" w:defQFormat="0" w:count="374">
     <w:lsdException w:name="Normal" w:uiPriority="0" w:qFormat="1"/>
     <w:lsdException w:name="heading 1" w:uiPriority="9" w:qFormat="1"/>
     <w:lsdException w:name="heading 2" w:semiHidden="1" w:uiPriority="9" w:unhideWhenUsed="1" w:qFormat="1"/>
@@ -2031,18 +2625,19 @@
     <w:lsdException w:name="List Table 7 Colorful Accent 6" w:uiPriority="52"/>
     <w:lsdException w:name="Mention" w:semiHidden="1" w:unhideWhenUsed="1"/>
     <w:lsdException w:name="Smart Hyperlink" w:semiHidden="1" w:unhideWhenUsed="1"/>
+    <w:lsdException w:name="Hashtag" w:semiHidden="1" w:unhideWhenUsed="1"/>
   </w:latentStyles>
   <w:style w:type="paragraph" w:default="1" w:styleId="Normal">
     <w:name w:val="Normal"/>
     <w:qFormat/>
   </w:style>
-  <w:style w:type="character" w:default="1" w:styleId="DefaultParagraphFont">
+  <w:style w:type="character" w:default="1" w:styleId="Tipodeletrapredefinidodopargrafo">
     <w:name w:val="Default Paragraph Font"/>
     <w:uiPriority w:val="1"/>
     <w:semiHidden/>
     <w:unhideWhenUsed/>
   </w:style>
-  <w:style w:type="table" w:default="1" w:styleId="TableNormal">
+  <w:style w:type="table" w:default="1" w:styleId="Tabelanormal">
     <w:name w:val="Normal Table"/>
     <w:uiPriority w:val="99"/>
     <w:semiHidden/>
@@ -2057,28 +2652,126 @@
       </w:tblCellMar>
     </w:tblPr>
   </w:style>
-  <w:style w:type="numbering" w:default="1" w:styleId="NoList">
+  <w:style w:type="numbering" w:default="1" w:styleId="Semlista">
     <w:name w:val="No List"/>
     <w:uiPriority w:val="99"/>
     <w:semiHidden/>
     <w:unhideWhenUsed/>
   </w:style>
-  <w:style w:type="paragraph" w:styleId="ListParagraph">
-    <w:name w:val="List Paragraph"/>
+  <w:style w:type="character" w:styleId="Hiperligao">
+    <w:name w:val="Hyperlink"/>
+    <w:basedOn w:val="Tipodeletrapredefinidodopargrafo"/>
+    <w:uiPriority w:val="99"/>
+    <w:unhideWhenUsed/>
+    <w:rsid w:val="0027666D"/>
+    <w:rPr>
+      <w:color w:val="0563C1" w:themeColor="hyperlink"/>
+      <w:u w:val="single"/>
+    </w:rPr>
+  </w:style>
+  <w:style w:type="character" w:styleId="Refdecomentrio">
+    <w:name w:val="annotation reference"/>
+    <w:basedOn w:val="Tipodeletrapredefinidodopargrafo"/>
+    <w:uiPriority w:val="99"/>
+    <w:semiHidden/>
+    <w:unhideWhenUsed/>
+    <w:rsid w:val="00D01134"/>
+    <w:rPr>
+      <w:sz w:val="16"/>
+      <w:szCs w:val="16"/>
+    </w:rPr>
+  </w:style>
+  <w:style w:type="paragraph" w:styleId="Textodecomentrio">
+    <w:name w:val="annotation text"/>
     <w:basedOn w:val="Normal"/>
-    <w:uiPriority w:val="34"/>
-    <w:qFormat/>
-    <w:rsid w:val="00D6241A"/>
+    <w:link w:val="TextodecomentrioCarter"/>
+    <w:uiPriority w:val="99"/>
+    <w:semiHidden/>
+    <w:unhideWhenUsed/>
+    <w:rsid w:val="00D01134"/>
     <w:pPr>
-      <w:ind w:left="720"/>
-      <w:contextualSpacing/>
+      <w:spacing w:line="240" w:lineRule="auto"/>
     </w:pPr>
+    <w:rPr>
+      <w:sz w:val="20"/>
+      <w:szCs w:val="20"/>
+    </w:rPr>
+  </w:style>
+  <w:style w:type="character" w:customStyle="1" w:styleId="TextodecomentrioCarter">
+    <w:name w:val="Texto de comentário Caráter"/>
+    <w:basedOn w:val="Tipodeletrapredefinidodopargrafo"/>
+    <w:link w:val="Textodecomentrio"/>
+    <w:uiPriority w:val="99"/>
+    <w:semiHidden/>
+    <w:rsid w:val="00D01134"/>
+    <w:rPr>
+      <w:sz w:val="20"/>
+      <w:szCs w:val="20"/>
+    </w:rPr>
+  </w:style>
+  <w:style w:type="paragraph" w:styleId="Assuntodecomentrio">
+    <w:name w:val="annotation subject"/>
+    <w:basedOn w:val="Textodecomentrio"/>
+    <w:next w:val="Textodecomentrio"/>
+    <w:link w:val="AssuntodecomentrioCarter"/>
+    <w:uiPriority w:val="99"/>
+    <w:semiHidden/>
+    <w:unhideWhenUsed/>
+    <w:rsid w:val="00D01134"/>
+    <w:rPr>
+      <w:b/>
+      <w:bCs/>
+    </w:rPr>
+  </w:style>
+  <w:style w:type="character" w:customStyle="1" w:styleId="AssuntodecomentrioCarter">
+    <w:name w:val="Assunto de comentário Caráter"/>
+    <w:basedOn w:val="TextodecomentrioCarter"/>
+    <w:link w:val="Assuntodecomentrio"/>
+    <w:uiPriority w:val="99"/>
+    <w:semiHidden/>
+    <w:rsid w:val="00D01134"/>
+    <w:rPr>
+      <w:b/>
+      <w:bCs/>
+      <w:sz w:val="20"/>
+      <w:szCs w:val="20"/>
+    </w:rPr>
+  </w:style>
+  <w:style w:type="paragraph" w:styleId="Textodebalo">
+    <w:name w:val="Balloon Text"/>
+    <w:basedOn w:val="Normal"/>
+    <w:link w:val="TextodebaloCarter"/>
+    <w:uiPriority w:val="99"/>
+    <w:semiHidden/>
+    <w:unhideWhenUsed/>
+    <w:rsid w:val="00D01134"/>
+    <w:pPr>
+      <w:spacing w:after="0" w:line="240" w:lineRule="auto"/>
+    </w:pPr>
+    <w:rPr>
+      <w:rFonts w:ascii="Segoe UI" w:hAnsi="Segoe UI" w:cs="Segoe UI"/>
+      <w:sz w:val="18"/>
+      <w:szCs w:val="18"/>
+    </w:rPr>
+  </w:style>
+  <w:style w:type="character" w:customStyle="1" w:styleId="TextodebaloCarter">
+    <w:name w:val="Texto de balão Caráter"/>
+    <w:basedOn w:val="Tipodeletrapredefinidodopargrafo"/>
+    <w:link w:val="Textodebalo"/>
+    <w:uiPriority w:val="99"/>
+    <w:semiHidden/>
+    <w:rsid w:val="00D01134"/>
+    <w:rPr>
+      <w:rFonts w:ascii="Segoe UI" w:hAnsi="Segoe UI" w:cs="Segoe UI"/>
+      <w:sz w:val="18"/>
+      <w:szCs w:val="18"/>
+    </w:rPr>
   </w:style>
 </w:styles>
 </file>
 
 <file path=word/theme/theme1.xml><?xml version="1.0" encoding="utf-8"?>
-<a:theme xmlns:a="http://schemas.openxmlformats.org/drawingml/2006/main" name="Tema do Office">
+<a:theme xmlns:a="http://schemas.openxmlformats.org/drawingml/2006/main" name="Office Theme">
   <a:themeElements>
     <a:clrScheme name="Office">
       <a:dk1>

--- a/lab5/grupo24.docx
+++ b/lab5/grupo24.docx
@@ -1,9 +1,268 @@
 
 <file path=word/document.xml><?xml version="1.0" encoding="utf-8"?>
-<w:document xmlns:wpc="http://schemas.microsoft.com/office/word/2010/wordprocessingCanvas" xmlns:cx="http://schemas.microsoft.com/office/drawing/2014/chartex" xmlns:cx1="http://schemas.microsoft.com/office/drawing/2015/9/8/chartex" xmlns:cx2="http://schemas.microsoft.com/office/drawing/2015/10/21/chartex" xmlns:cx3="http://schemas.microsoft.com/office/drawing/2016/5/9/chartex" xmlns:cx4="http://schemas.microsoft.com/office/drawing/2016/5/10/chartex" xmlns:cx5="http://schemas.microsoft.com/office/drawing/2016/5/11/chartex" xmlns:mc="http://schemas.openxmlformats.org/markup-compatibility/2006" xmlns:o="urn:schemas-microsoft-com:office:office" xmlns:r="http://schemas.openxmlformats.org/officeDocument/2006/relationships" xmlns:m="http://schemas.openxmlformats.org/officeDocument/2006/math" xmlns:v="urn:schemas-microsoft-com:vml" xmlns:wp14="http://schemas.microsoft.com/office/word/2010/wordprocessingDrawing" xmlns:wp="http://schemas.openxmlformats.org/drawingml/2006/wordprocessingDrawing" xmlns:w10="urn:schemas-microsoft-com:office:word" xmlns:w="http://schemas.openxmlformats.org/wordprocessingml/2006/main" xmlns:w14="http://schemas.microsoft.com/office/word/2010/wordml" xmlns:w15="http://schemas.microsoft.com/office/word/2012/wordml" xmlns:w16se="http://schemas.microsoft.com/office/word/2015/wordml/symex" xmlns:wpg="http://schemas.microsoft.com/office/word/2010/wordprocessingGroup" xmlns:wpi="http://schemas.microsoft.com/office/word/2010/wordprocessingInk" xmlns:wne="http://schemas.microsoft.com/office/word/2006/wordml" xmlns:wps="http://schemas.microsoft.com/office/word/2010/wordprocessingShape" mc:Ignorable="w14 w15 w16se wp14">
+<w:document xmlns:wpc="http://schemas.microsoft.com/office/word/2010/wordprocessingCanvas" xmlns:mo="http://schemas.microsoft.com/office/mac/office/2008/main" xmlns:mc="http://schemas.openxmlformats.org/markup-compatibility/2006" xmlns:mv="urn:schemas-microsoft-com:mac:vml" xmlns:o="urn:schemas-microsoft-com:office:office" xmlns:r="http://schemas.openxmlformats.org/officeDocument/2006/relationships" xmlns:m="http://schemas.openxmlformats.org/officeDocument/2006/math" xmlns:v="urn:schemas-microsoft-com:vml" xmlns:wp14="http://schemas.microsoft.com/office/word/2010/wordprocessingDrawing" xmlns:wp="http://schemas.openxmlformats.org/drawingml/2006/wordprocessingDrawing" xmlns:w10="urn:schemas-microsoft-com:office:word" xmlns:w="http://schemas.openxmlformats.org/wordprocessingml/2006/main" xmlns:w14="http://schemas.microsoft.com/office/word/2010/wordml" xmlns:w15="http://schemas.microsoft.com/office/word/2012/wordml" xmlns:wpg="http://schemas.microsoft.com/office/word/2010/wordprocessingGroup" xmlns:wpi="http://schemas.microsoft.com/office/word/2010/wordprocessingInk" xmlns:wne="http://schemas.microsoft.com/office/word/2006/wordml" xmlns:wps="http://schemas.microsoft.com/office/word/2010/wordprocessingShape" mc:Ignorable="w14 w15 wp14">
   <w:body>
     <w:p>
       <w:pPr>
+        <w:rPr>
+          <w:sz w:val="26"/>
+          <w:szCs w:val="26"/>
+        </w:rPr>
+      </w:pPr>
+      <w:r>
+        <w:rPr>
+          <w:sz w:val="26"/>
+          <w:szCs w:val="26"/>
+        </w:rPr>
+        <w:drawing>
+          <wp:inline distT="0" distB="0" distL="0" distR="0" wp14:anchorId="1F632784" wp14:editId="39EFBBC9">
+            <wp:extent cx="5727700" cy="2447925"/>
+            <wp:effectExtent l="0" t="0" r="0" b="0"/>
+            <wp:docPr id="13" name="Picture 13"/>
+            <wp:cNvGraphicFramePr>
+              <a:graphicFrameLocks xmlns:a="http://schemas.openxmlformats.org/drawingml/2006/main" noChangeAspect="1"/>
+            </wp:cNvGraphicFramePr>
+            <a:graphic xmlns:a="http://schemas.openxmlformats.org/drawingml/2006/main">
+              <a:graphicData uri="http://schemas.openxmlformats.org/drawingml/2006/picture">
+                <pic:pic xmlns:pic="http://schemas.openxmlformats.org/drawingml/2006/picture">
+                  <pic:nvPicPr>
+                    <pic:cNvPr id="1" name=""/>
+                    <pic:cNvPicPr/>
+                  </pic:nvPicPr>
+                  <pic:blipFill>
+                    <a:blip r:embed="rId5"/>
+                    <a:stretch>
+                      <a:fillRect/>
+                    </a:stretch>
+                  </pic:blipFill>
+                  <pic:spPr>
+                    <a:xfrm>
+                      <a:off x="0" y="0"/>
+                      <a:ext cx="5727700" cy="2447925"/>
+                    </a:xfrm>
+                    <a:prstGeom prst="rect">
+                      <a:avLst/>
+                    </a:prstGeom>
+                  </pic:spPr>
+                </pic:pic>
+              </a:graphicData>
+            </a:graphic>
+          </wp:inline>
+        </w:drawing>
+      </w:r>
+    </w:p>
+    <w:p>
+      <w:pPr>
+        <w:rPr>
+          <w:sz w:val="26"/>
+          <w:szCs w:val="26"/>
+        </w:rPr>
+      </w:pPr>
+    </w:p>
+    <w:p>
+      <w:pPr>
+        <w:rPr>
+          <w:sz w:val="26"/>
+          <w:szCs w:val="26"/>
+        </w:rPr>
+      </w:pPr>
+    </w:p>
+    <w:p>
+      <w:pPr>
+        <w:rPr>
+          <w:b/>
+          <w:sz w:val="44"/>
+          <w:szCs w:val="44"/>
+        </w:rPr>
+      </w:pPr>
+      <w:r>
+        <w:rPr>
+          <w:b/>
+          <w:sz w:val="44"/>
+          <w:szCs w:val="44"/>
+        </w:rPr>
+        <w:t>Relatório de Avaliação Heurística</w:t>
+      </w:r>
+    </w:p>
+    <w:p>
+      <w:pPr>
+        <w:rPr>
+          <w:sz w:val="28"/>
+          <w:szCs w:val="28"/>
+        </w:rPr>
+      </w:pPr>
+    </w:p>
+    <w:p>
+      <w:pPr>
+        <w:rPr>
+          <w:sz w:val="28"/>
+          <w:szCs w:val="28"/>
+        </w:rPr>
+      </w:pPr>
+      <w:r>
+        <w:rPr>
+          <w:b/>
+          <w:sz w:val="28"/>
+          <w:szCs w:val="28"/>
+        </w:rPr>
+        <w:t>Cadeira:</w:t>
+      </w:r>
+      <w:r>
+        <w:rPr>
+          <w:sz w:val="28"/>
+          <w:szCs w:val="28"/>
+        </w:rPr>
+        <w:t xml:space="preserve"> Interfaces Pessoa Máquina</w:t>
+      </w:r>
+    </w:p>
+    <w:p>
+      <w:pPr>
+        <w:rPr>
+          <w:sz w:val="28"/>
+          <w:szCs w:val="28"/>
+        </w:rPr>
+      </w:pPr>
+    </w:p>
+    <w:p>
+      <w:pPr>
+        <w:rPr>
+          <w:sz w:val="28"/>
+          <w:szCs w:val="28"/>
+        </w:rPr>
+      </w:pPr>
+      <w:r>
+        <w:rPr>
+          <w:b/>
+          <w:sz w:val="28"/>
+          <w:szCs w:val="28"/>
+        </w:rPr>
+        <w:t>Grupo Avaliador:</w:t>
+      </w:r>
+      <w:r>
+        <w:rPr>
+          <w:sz w:val="28"/>
+          <w:szCs w:val="28"/>
+        </w:rPr>
+        <w:t xml:space="preserve"> Grupo 22</w:t>
+      </w:r>
+    </w:p>
+    <w:p>
+      <w:pPr>
+        <w:pStyle w:val="ListParagraph"/>
+        <w:numPr>
+          <w:ilvl w:val="0"/>
+          <w:numId w:val="1"/>
+        </w:numPr>
+        <w:rPr>
+          <w:sz w:val="28"/>
+          <w:szCs w:val="28"/>
+        </w:rPr>
+      </w:pPr>
+      <w:r>
+        <w:rPr>
+          <w:sz w:val="28"/>
+          <w:szCs w:val="28"/>
+        </w:rPr>
+        <w:t>Francisco Aguiar - 84718</w:t>
+      </w:r>
+    </w:p>
+    <w:p>
+      <w:pPr>
+        <w:pStyle w:val="ListParagraph"/>
+        <w:numPr>
+          <w:ilvl w:val="0"/>
+          <w:numId w:val="1"/>
+        </w:numPr>
+        <w:rPr>
+          <w:sz w:val="28"/>
+          <w:szCs w:val="28"/>
+        </w:rPr>
+      </w:pPr>
+      <w:r>
+        <w:rPr>
+          <w:sz w:val="28"/>
+          <w:szCs w:val="28"/>
+        </w:rPr>
+        <w:t>Gonçalo Marques - 84719</w:t>
+      </w:r>
+    </w:p>
+    <w:p>
+      <w:pPr>
+        <w:pStyle w:val="ListParagraph"/>
+        <w:numPr>
+          <w:ilvl w:val="0"/>
+          <w:numId w:val="1"/>
+        </w:numPr>
+        <w:rPr>
+          <w:sz w:val="28"/>
+          <w:szCs w:val="28"/>
+        </w:rPr>
+      </w:pPr>
+      <w:r>
+        <w:rPr>
+          <w:sz w:val="28"/>
+          <w:szCs w:val="28"/>
+        </w:rPr>
+        <w:t>Manuel Sousa – 84740</w:t>
+      </w:r>
+    </w:p>
+    <w:p>
+      <w:pPr>
+        <w:rPr>
+          <w:sz w:val="28"/>
+          <w:szCs w:val="28"/>
+        </w:rPr>
+      </w:pPr>
+    </w:p>
+    <w:p>
+      <w:pPr>
+        <w:rPr>
+          <w:sz w:val="28"/>
+          <w:szCs w:val="28"/>
+        </w:rPr>
+      </w:pPr>
+      <w:r>
+        <w:rPr>
+          <w:b/>
+          <w:sz w:val="28"/>
+          <w:szCs w:val="28"/>
+        </w:rPr>
+        <w:t>Grupo Avaliado:</w:t>
+      </w:r>
+      <w:r>
+        <w:rPr>
+          <w:sz w:val="28"/>
+          <w:szCs w:val="28"/>
+        </w:rPr>
+        <w:t xml:space="preserve"> Grupo 24</w:t>
+      </w:r>
+    </w:p>
+    <w:p>
+      <w:pPr>
+        <w:rPr>
+          <w:sz w:val="26"/>
+          <w:szCs w:val="26"/>
+        </w:rPr>
+      </w:pPr>
+    </w:p>
+    <w:p>
+      <w:pPr>
+        <w:rPr>
+          <w:sz w:val="26"/>
+          <w:szCs w:val="26"/>
+        </w:rPr>
+      </w:pPr>
+    </w:p>
+    <w:p>
+      <w:pPr>
+        <w:rPr>
+          <w:sz w:val="26"/>
+          <w:szCs w:val="26"/>
+        </w:rPr>
+      </w:pPr>
+    </w:p>
+    <w:p>
+      <w:pPr>
         <w:jc w:val="center"/>
         <w:rPr>
           <w:b/>
@@ -11,14 +270,35 @@
           <w:szCs w:val="26"/>
         </w:rPr>
       </w:pPr>
-      <w:r>
+    </w:p>
+    <w:p>
+      <w:pPr>
+        <w:jc w:val="center"/>
         <w:rPr>
           <w:b/>
           <w:sz w:val="28"/>
           <w:szCs w:val="26"/>
         </w:rPr>
-        <w:t>Relatório de Avaliação Heurística – Grupo 23</w:t>
-      </w:r>
+      </w:pPr>
+    </w:p>
+    <w:p>
+      <w:pPr>
+        <w:jc w:val="center"/>
+        <w:rPr>
+          <w:b/>
+          <w:sz w:val="28"/>
+          <w:szCs w:val="26"/>
+        </w:rPr>
+      </w:pPr>
+    </w:p>
+    <w:p>
+      <w:pPr>
+        <w:rPr>
+          <w:b/>
+          <w:sz w:val="28"/>
+          <w:szCs w:val="26"/>
+        </w:rPr>
+      </w:pPr>
     </w:p>
     <w:p>
       <w:pPr>
@@ -29,6 +309,7 @@
     </w:p>
     <w:p>
       <w:pPr>
+        <w:jc w:val="center"/>
         <w:rPr>
           <w:b/>
           <w:sz w:val="26"/>
@@ -72,6 +353,13 @@
           <w:szCs w:val="26"/>
         </w:rPr>
         <w:t>H</w:t>
+      </w:r>
+      <w:r>
+        <w:rPr>
+          <w:sz w:val="26"/>
+          <w:szCs w:val="26"/>
+        </w:rPr>
+        <w:t>2-</w:t>
       </w:r>
       <w:r>
         <w:rPr>
@@ -175,22 +463,32 @@
     </w:p>
     <w:p>
       <w:pPr>
+        <w:rPr>
+          <w:sz w:val="26"/>
+          <w:szCs w:val="26"/>
+        </w:rPr>
+      </w:pPr>
+    </w:p>
+    <w:p>
+      <w:pPr>
         <w:jc w:val="center"/>
         <w:rPr>
-          <w:sz w:val="24"/>
+          <w:sz w:val="26"/>
+          <w:szCs w:val="26"/>
         </w:rPr>
       </w:pPr>
       <w:r>
         <w:rPr>
           <w:b/>
           <w:noProof/>
-          <w:sz w:val="24"/>
-          <w:lang w:val="en-US"/>
+          <w:sz w:val="26"/>
+          <w:szCs w:val="26"/>
+          <w:lang w:val="en-GB" w:eastAsia="en-GB"/>
         </w:rPr>
         <w:drawing>
-          <wp:inline distT="0" distB="0" distL="0" distR="0">
-            <wp:extent cx="2911796" cy="2182991"/>
-            <wp:effectExtent l="0" t="0" r="3175" b="8255"/>
+          <wp:inline distT="0" distB="0" distL="0" distR="0" wp14:anchorId="3D03D6C7" wp14:editId="57535214">
+            <wp:extent cx="3052583" cy="2288540"/>
+            <wp:effectExtent l="25400" t="25400" r="20955" b="22860"/>
             <wp:docPr id="1" name="Picture 1" descr="C:\Users\Goncalo\AppData\Local\Microsoft\Windows\INetCache\Content.Word\17668582_1572692312771247_175041892_o.jpg"/>
             <wp:cNvGraphicFramePr>
               <a:graphicFrameLocks xmlns:a="http://schemas.openxmlformats.org/drawingml/2006/main" noChangeAspect="1"/>
@@ -205,7 +503,7 @@
                     </pic:cNvPicPr>
                   </pic:nvPicPr>
                   <pic:blipFill>
-                    <a:blip r:embed="rId4" cstate="print">
+                    <a:blip r:embed="rId6" cstate="print">
                       <a:extLst>
                         <a:ext uri="{28A0092B-C50C-407E-A947-70E740481C1C}">
                           <a14:useLocalDpi xmlns:a14="http://schemas.microsoft.com/office/drawing/2010/main" val="0"/>
@@ -220,14 +518,16 @@
                   <pic:spPr bwMode="auto">
                     <a:xfrm>
                       <a:off x="0" y="0"/>
-                      <a:ext cx="2920583" cy="2189579"/>
+                      <a:ext cx="3063734" cy="2296900"/>
                     </a:xfrm>
                     <a:prstGeom prst="rect">
                       <a:avLst/>
                     </a:prstGeom>
                     <a:noFill/>
                     <a:ln>
-                      <a:noFill/>
+                      <a:solidFill>
+                        <a:schemeClr val="tx1"/>
+                      </a:solidFill>
                     </a:ln>
                   </pic:spPr>
                 </pic:pic>
@@ -245,6 +545,16 @@
           <w:szCs w:val="26"/>
         </w:rPr>
       </w:pPr>
+    </w:p>
+    <w:p>
+      <w:pPr>
+        <w:jc w:val="center"/>
+        <w:rPr>
+          <w:b/>
+          <w:sz w:val="26"/>
+          <w:szCs w:val="26"/>
+        </w:rPr>
+      </w:pPr>
       <w:r>
         <w:rPr>
           <w:b/>
@@ -289,7 +599,42 @@
           <w:sz w:val="26"/>
           <w:szCs w:val="26"/>
         </w:rPr>
-        <w:t>: H1 e H</w:t>
+        <w:t xml:space="preserve">: </w:t>
+      </w:r>
+      <w:r>
+        <w:rPr>
+          <w:sz w:val="26"/>
+          <w:szCs w:val="26"/>
+        </w:rPr>
+        <w:t>H</w:t>
+      </w:r>
+      <w:r>
+        <w:rPr>
+          <w:sz w:val="26"/>
+          <w:szCs w:val="26"/>
+        </w:rPr>
+        <w:t>2-</w:t>
+      </w:r>
+      <w:r>
+        <w:rPr>
+          <w:sz w:val="26"/>
+          <w:szCs w:val="26"/>
+        </w:rPr>
+        <w:t xml:space="preserve">1 e </w:t>
+      </w:r>
+      <w:r>
+        <w:rPr>
+          <w:sz w:val="26"/>
+          <w:szCs w:val="26"/>
+        </w:rPr>
+        <w:t>H</w:t>
+      </w:r>
+      <w:r>
+        <w:rPr>
+          <w:sz w:val="26"/>
+          <w:szCs w:val="26"/>
+        </w:rPr>
+        <w:t>2-</w:t>
       </w:r>
       <w:r>
         <w:rPr>
@@ -319,7 +664,16 @@
           <w:sz w:val="26"/>
           <w:szCs w:val="26"/>
         </w:rPr>
-        <w:t>: Não é possível ver uma imagem do prato antes de o pedir.</w:t>
+        <w:t>: Não é po</w:t>
+      </w:r>
+      <w:bookmarkStart w:id="0" w:name="_GoBack"/>
+      <w:bookmarkEnd w:id="0"/>
+      <w:r>
+        <w:rPr>
+          <w:sz w:val="26"/>
+          <w:szCs w:val="26"/>
+        </w:rPr>
+        <w:t>ssível ver uma imagem do prato antes de o pedir.</w:t>
       </w:r>
     </w:p>
     <w:p>
@@ -394,75 +748,60 @@
     <w:p>
       <w:pPr>
         <w:rPr>
-          <w:sz w:val="24"/>
-        </w:rPr>
-      </w:pPr>
-    </w:p>
-    <w:p>
-      <w:pPr>
-        <w:rPr>
-          <w:b/>
-          <w:sz w:val="26"/>
-          <w:szCs w:val="26"/>
-        </w:rPr>
-      </w:pPr>
-    </w:p>
-    <w:p>
-      <w:pPr>
-        <w:rPr>
-          <w:b/>
-          <w:sz w:val="26"/>
-          <w:szCs w:val="26"/>
-        </w:rPr>
-      </w:pPr>
-    </w:p>
-    <w:p>
-      <w:pPr>
-        <w:rPr>
-          <w:b/>
-          <w:sz w:val="26"/>
-          <w:szCs w:val="26"/>
-        </w:rPr>
-      </w:pPr>
-    </w:p>
-    <w:p>
-      <w:pPr>
-        <w:rPr>
-          <w:b/>
-          <w:sz w:val="26"/>
-          <w:szCs w:val="26"/>
-        </w:rPr>
-      </w:pPr>
-    </w:p>
-    <w:p>
-      <w:pPr>
-        <w:rPr>
-          <w:b/>
-          <w:sz w:val="26"/>
-          <w:szCs w:val="26"/>
-        </w:rPr>
-      </w:pPr>
-    </w:p>
-    <w:p>
-      <w:pPr>
-        <w:rPr>
-          <w:b/>
-          <w:sz w:val="26"/>
-          <w:szCs w:val="26"/>
-        </w:rPr>
-      </w:pPr>
-    </w:p>
-    <w:p>
-      <w:pPr>
-        <w:rPr>
-          <w:b/>
-          <w:sz w:val="26"/>
-          <w:szCs w:val="26"/>
-        </w:rPr>
-      </w:pPr>
-    </w:p>
-    <w:p>
-      <w:pPr>
+          <w:b/>
+          <w:sz w:val="26"/>
+          <w:szCs w:val="26"/>
+        </w:rPr>
+      </w:pPr>
+    </w:p>
+    <w:p>
+      <w:pPr>
+        <w:rPr>
+          <w:b/>
+          <w:sz w:val="26"/>
+          <w:szCs w:val="26"/>
+        </w:rPr>
+      </w:pPr>
+    </w:p>
+    <w:p>
+      <w:pPr>
+        <w:rPr>
+          <w:b/>
+          <w:sz w:val="26"/>
+          <w:szCs w:val="26"/>
+        </w:rPr>
+      </w:pPr>
+    </w:p>
+    <w:p>
+      <w:pPr>
+        <w:rPr>
+          <w:b/>
+          <w:sz w:val="26"/>
+          <w:szCs w:val="26"/>
+        </w:rPr>
+      </w:pPr>
+    </w:p>
+    <w:p>
+      <w:pPr>
+        <w:rPr>
+          <w:b/>
+          <w:sz w:val="26"/>
+          <w:szCs w:val="26"/>
+        </w:rPr>
+      </w:pPr>
+    </w:p>
+    <w:p>
+      <w:pPr>
+        <w:rPr>
+          <w:b/>
+          <w:sz w:val="26"/>
+          <w:szCs w:val="26"/>
+        </w:rPr>
+      </w:pPr>
+    </w:p>
+    <w:p>
+      <w:pPr>
+        <w:jc w:val="center"/>
         <w:rPr>
           <w:b/>
           <w:sz w:val="26"/>
@@ -528,6 +867,13 @@
           <w:sz w:val="26"/>
           <w:szCs w:val="26"/>
         </w:rPr>
+        <w:t>2-</w:t>
+      </w:r>
+      <w:r>
+        <w:rPr>
+          <w:sz w:val="26"/>
+          <w:szCs w:val="26"/>
+        </w:rPr>
         <w:t>4</w:t>
       </w:r>
     </w:p>
@@ -626,34 +972,31 @@
     <w:p>
       <w:pPr>
         <w:rPr>
-          <w:sz w:val="24"/>
-        </w:rPr>
-      </w:pPr>
-      <w:r>
-        <w:rPr>
-          <w:sz w:val="24"/>
-        </w:rPr>
-        <w:t>.</w:t>
-      </w:r>
+          <w:sz w:val="26"/>
+          <w:szCs w:val="26"/>
+        </w:rPr>
+      </w:pPr>
     </w:p>
     <w:p>
       <w:pPr>
         <w:jc w:val="center"/>
         <w:rPr>
-          <w:sz w:val="24"/>
+          <w:sz w:val="26"/>
+          <w:szCs w:val="26"/>
         </w:rPr>
       </w:pPr>
       <w:r>
         <w:rPr>
           <w:b/>
           <w:noProof/>
-          <w:sz w:val="24"/>
-          <w:lang w:val="en-US"/>
+          <w:sz w:val="26"/>
+          <w:szCs w:val="26"/>
+          <w:lang w:val="en-GB" w:eastAsia="en-GB"/>
         </w:rPr>
         <w:drawing>
-          <wp:inline distT="0" distB="0" distL="0" distR="0">
+          <wp:inline distT="0" distB="0" distL="0" distR="0" wp14:anchorId="3280B58A" wp14:editId="0EC134AB">
             <wp:extent cx="3291840" cy="2467911"/>
-            <wp:effectExtent l="0" t="0" r="3810" b="8890"/>
+            <wp:effectExtent l="25400" t="25400" r="35560" b="21590"/>
             <wp:docPr id="2" name="Picture 2" descr="C:\Users\Goncalo\AppData\Local\Microsoft\Windows\INetCache\Content.Word\17670579_1572692282771250_819065449_o.jpg"/>
             <wp:cNvGraphicFramePr>
               <a:graphicFrameLocks xmlns:a="http://schemas.openxmlformats.org/drawingml/2006/main" noChangeAspect="1"/>
@@ -668,7 +1011,7 @@
                     </pic:cNvPicPr>
                   </pic:nvPicPr>
                   <pic:blipFill>
-                    <a:blip r:embed="rId5" cstate="print">
+                    <a:blip r:embed="rId7" cstate="print">
                       <a:extLst>
                         <a:ext uri="{28A0092B-C50C-407E-A947-70E740481C1C}">
                           <a14:useLocalDpi xmlns:a14="http://schemas.microsoft.com/office/drawing/2010/main" val="0"/>
@@ -690,7 +1033,9 @@
                     </a:prstGeom>
                     <a:noFill/>
                     <a:ln>
-                      <a:noFill/>
+                      <a:solidFill>
+                        <a:schemeClr val="tx1"/>
+                      </a:solidFill>
                     </a:ln>
                   </pic:spPr>
                 </pic:pic>
@@ -702,6 +1047,17 @@
     </w:p>
     <w:p>
       <w:pPr>
+        <w:jc w:val="center"/>
+        <w:rPr>
+          <w:b/>
+          <w:sz w:val="26"/>
+          <w:szCs w:val="26"/>
+        </w:rPr>
+      </w:pPr>
+    </w:p>
+    <w:p>
+      <w:pPr>
+        <w:jc w:val="center"/>
         <w:rPr>
           <w:b/>
           <w:sz w:val="26"/>
@@ -760,6 +1116,13 @@
           <w:szCs w:val="26"/>
         </w:rPr>
         <w:t>H</w:t>
+      </w:r>
+      <w:r>
+        <w:rPr>
+          <w:sz w:val="26"/>
+          <w:szCs w:val="26"/>
+        </w:rPr>
+        <w:t>2-</w:t>
       </w:r>
       <w:r>
         <w:rPr>
@@ -864,57 +1227,51 @@
     <w:p>
       <w:pPr>
         <w:rPr>
-          <w:sz w:val="24"/>
-        </w:rPr>
-      </w:pPr>
-    </w:p>
-    <w:p>
-      <w:pPr>
-        <w:rPr>
-          <w:b/>
-          <w:sz w:val="26"/>
-          <w:szCs w:val="26"/>
-        </w:rPr>
-      </w:pPr>
-    </w:p>
-    <w:p>
-      <w:pPr>
-        <w:rPr>
-          <w:b/>
-          <w:sz w:val="26"/>
-          <w:szCs w:val="26"/>
-        </w:rPr>
-      </w:pPr>
-    </w:p>
-    <w:p>
-      <w:pPr>
-        <w:rPr>
-          <w:b/>
-          <w:sz w:val="26"/>
-          <w:szCs w:val="26"/>
-        </w:rPr>
-      </w:pPr>
-    </w:p>
-    <w:p>
-      <w:pPr>
-        <w:rPr>
-          <w:b/>
-          <w:sz w:val="26"/>
-          <w:szCs w:val="26"/>
-        </w:rPr>
-      </w:pPr>
-    </w:p>
-    <w:p>
-      <w:pPr>
-        <w:rPr>
-          <w:b/>
-          <w:sz w:val="26"/>
-          <w:szCs w:val="26"/>
-        </w:rPr>
-      </w:pPr>
-    </w:p>
-    <w:p>
-      <w:pPr>
+          <w:b/>
+          <w:sz w:val="26"/>
+          <w:szCs w:val="26"/>
+        </w:rPr>
+      </w:pPr>
+    </w:p>
+    <w:p>
+      <w:pPr>
+        <w:rPr>
+          <w:b/>
+          <w:sz w:val="26"/>
+          <w:szCs w:val="26"/>
+        </w:rPr>
+      </w:pPr>
+    </w:p>
+    <w:p>
+      <w:pPr>
+        <w:rPr>
+          <w:b/>
+          <w:sz w:val="26"/>
+          <w:szCs w:val="26"/>
+        </w:rPr>
+      </w:pPr>
+    </w:p>
+    <w:p>
+      <w:pPr>
+        <w:rPr>
+          <w:b/>
+          <w:sz w:val="26"/>
+          <w:szCs w:val="26"/>
+        </w:rPr>
+      </w:pPr>
+    </w:p>
+    <w:p>
+      <w:pPr>
+        <w:rPr>
+          <w:b/>
+          <w:sz w:val="26"/>
+          <w:szCs w:val="26"/>
+        </w:rPr>
+      </w:pPr>
+    </w:p>
+    <w:p>
+      <w:pPr>
+        <w:jc w:val="center"/>
         <w:rPr>
           <w:b/>
           <w:sz w:val="26"/>
@@ -980,6 +1337,13 @@
           <w:sz w:val="26"/>
           <w:szCs w:val="26"/>
         </w:rPr>
+        <w:t>2-</w:t>
+      </w:r>
+      <w:r>
+        <w:rPr>
+          <w:sz w:val="26"/>
+          <w:szCs w:val="26"/>
+        </w:rPr>
         <w:t>8</w:t>
       </w:r>
     </w:p>
@@ -1078,59 +1442,88 @@
     <w:p>
       <w:pPr>
         <w:rPr>
-          <w:sz w:val="24"/>
-        </w:rPr>
-      </w:pPr>
-      <w:r>
-        <w:rPr>
-          <w:b/>
-          <w:sz w:val="24"/>
-        </w:rPr>
-        <w:t>Solução</w:t>
-      </w:r>
-      <w:r>
-        <w:rPr>
-          <w:sz w:val="24"/>
-        </w:rPr>
-        <w:t xml:space="preserve"> </w:t>
-      </w:r>
-      <w:r>
-        <w:rPr>
-          <w:b/>
-          <w:sz w:val="24"/>
-        </w:rPr>
-        <w:t>proposta</w:t>
-      </w:r>
-      <w:r>
-        <w:rPr>
-          <w:sz w:val="24"/>
-        </w:rPr>
-        <w:t xml:space="preserve">: </w:t>
-      </w:r>
-      <w:r>
-        <w:rPr>
-          <w:sz w:val="24"/>
-        </w:rPr>
-        <w:t>Excluir este ecrã, visto que ambas as opções estão disponíveis ao carregar em qualquer dos botões.</w:t>
-      </w:r>
+          <w:sz w:val="26"/>
+          <w:szCs w:val="26"/>
+        </w:rPr>
+      </w:pPr>
     </w:p>
     <w:p>
       <w:pPr>
         <w:jc w:val="center"/>
         <w:rPr>
-          <w:sz w:val="24"/>
+          <w:sz w:val="26"/>
+          <w:szCs w:val="26"/>
         </w:rPr>
       </w:pPr>
       <w:r>
         <w:rPr>
           <w:noProof/>
-          <w:sz w:val="24"/>
-          <w:lang w:val="en-US"/>
+          <w:sz w:val="26"/>
+          <w:szCs w:val="26"/>
+          <w:lang w:val="en-GB" w:eastAsia="en-GB"/>
+        </w:rPr>
+        <w:drawing>
+          <wp:inline distT="0" distB="0" distL="0" distR="0" wp14:anchorId="0F01AEDF" wp14:editId="4E9E4FC4">
+            <wp:extent cx="3262656" cy="2448780"/>
+            <wp:effectExtent l="25400" t="25400" r="13970" b="15240"/>
+            <wp:docPr id="3" name="Picture 3" descr="C:\Users\Goncalo\AppData\Local\Microsoft\Windows\INetCache\Content.Word\17622530_1572692262771252_1669182737_o.jpg"/>
+            <wp:cNvGraphicFramePr>
+              <a:graphicFrameLocks xmlns:a="http://schemas.openxmlformats.org/drawingml/2006/main" noChangeAspect="1"/>
+            </wp:cNvGraphicFramePr>
+            <a:graphic xmlns:a="http://schemas.openxmlformats.org/drawingml/2006/main">
+              <a:graphicData uri="http://schemas.openxmlformats.org/drawingml/2006/picture">
+                <pic:pic xmlns:pic="http://schemas.openxmlformats.org/drawingml/2006/picture">
+                  <pic:nvPicPr>
+                    <pic:cNvPr id="0" name="Picture 17" descr="C:\Users\Goncalo\AppData\Local\Microsoft\Windows\INetCache\Content.Word\17622530_1572692262771252_1669182737_o.jpg"/>
+                    <pic:cNvPicPr>
+                      <a:picLocks noChangeAspect="1" noChangeArrowheads="1"/>
+                    </pic:cNvPicPr>
+                  </pic:nvPicPr>
+                  <pic:blipFill>
+                    <a:blip r:embed="rId8" cstate="print">
+                      <a:extLst>
+                        <a:ext uri="{28A0092B-C50C-407E-A947-70E740481C1C}">
+                          <a14:useLocalDpi xmlns:a14="http://schemas.microsoft.com/office/drawing/2010/main" val="0"/>
+                        </a:ext>
+                      </a:extLst>
+                    </a:blip>
+                    <a:srcRect/>
+                    <a:stretch>
+                      <a:fillRect/>
+                    </a:stretch>
+                  </pic:blipFill>
+                  <pic:spPr bwMode="auto">
+                    <a:xfrm>
+                      <a:off x="0" y="0"/>
+                      <a:ext cx="3271132" cy="2455142"/>
+                    </a:xfrm>
+                    <a:prstGeom prst="rect">
+                      <a:avLst/>
+                    </a:prstGeom>
+                    <a:noFill/>
+                    <a:ln>
+                      <a:solidFill>
+                        <a:schemeClr val="tx1"/>
+                      </a:solidFill>
+                    </a:ln>
+                  </pic:spPr>
+                </pic:pic>
+              </a:graphicData>
+            </a:graphic>
+          </wp:inline>
+        </w:drawing>
+      </w:r>
+      <w:r>
+        <w:rPr>
+          <w:noProof/>
+          <w:sz w:val="26"/>
+          <w:szCs w:val="26"/>
+          <w:lang w:val="en-GB" w:eastAsia="en-GB"/>
         </w:rPr>
         <mc:AlternateContent>
           <mc:Choice Requires="wps">
             <w:drawing>
-              <wp:anchor distT="0" distB="0" distL="114300" distR="114300" simplePos="0" relativeHeight="251661312" behindDoc="0" locked="0" layoutInCell="1" allowOverlap="1" wp14:anchorId="2A258D54" wp14:editId="7DAB8682">
+              <wp:anchor distT="0" distB="0" distL="114300" distR="114300" simplePos="0" relativeHeight="251661312" behindDoc="0" locked="0" layoutInCell="1" allowOverlap="1" wp14:anchorId="1D37F2AC" wp14:editId="06657DD0">
                 <wp:simplePos x="0" y="0"/>
                 <wp:positionH relativeFrom="column">
                   <wp:posOffset>3044190</wp:posOffset>
@@ -1193,7 +1586,7 @@
               </wp:anchor>
             </w:drawing>
           </mc:Choice>
-          <mc:Fallback>
+          <mc:Fallback xmlns:w16se="http://schemas.microsoft.com/office/word/2015/wordml/symex" xmlns:cx5="http://schemas.microsoft.com/office/drawing/2016/5/11/chartex" xmlns:cx4="http://schemas.microsoft.com/office/drawing/2016/5/10/chartex" xmlns:cx3="http://schemas.microsoft.com/office/drawing/2016/5/9/chartex" xmlns:cx2="http://schemas.microsoft.com/office/drawing/2015/10/21/chartex" xmlns:cx1="http://schemas.microsoft.com/office/drawing/2015/9/8/chartex" xmlns:cx="http://schemas.microsoft.com/office/drawing/2014/chartex">
             <w:pict>
               <v:rect w14:anchorId="6EC7B12C" id="Retângulo 5" o:spid="_x0000_s1026" style="position:absolute;margin-left:239.7pt;margin-top:134.65pt;width:75.75pt;height:18pt;z-index:251661312;visibility:visible;mso-wrap-style:square;mso-height-percent:0;mso-wrap-distance-left:9pt;mso-wrap-distance-top:0;mso-wrap-distance-right:9pt;mso-wrap-distance-bottom:0;mso-position-horizontal:absolute;mso-position-horizontal-relative:text;mso-position-vertical:absolute;mso-position-vertical-relative:text;mso-height-percent:0;mso-height-relative:margin;v-text-anchor:middle" o:gfxdata="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" filled="f" strokecolor="red" strokeweight="1pt"/>
             </w:pict>
@@ -1203,13 +1596,14 @@
       <w:r>
         <w:rPr>
           <w:noProof/>
-          <w:sz w:val="24"/>
-          <w:lang w:val="en-US"/>
+          <w:sz w:val="26"/>
+          <w:szCs w:val="26"/>
+          <w:lang w:val="en-GB" w:eastAsia="en-GB"/>
         </w:rPr>
         <mc:AlternateContent>
           <mc:Choice Requires="wps">
             <w:drawing>
-              <wp:anchor distT="0" distB="0" distL="114300" distR="114300" simplePos="0" relativeHeight="251659264" behindDoc="0" locked="0" layoutInCell="1" allowOverlap="1">
+              <wp:anchor distT="0" distB="0" distL="114300" distR="114300" simplePos="0" relativeHeight="251659264" behindDoc="0" locked="0" layoutInCell="1" allowOverlap="1" wp14:anchorId="7E98596B" wp14:editId="35AB5B4D">
                 <wp:simplePos x="0" y="0"/>
                 <wp:positionH relativeFrom="column">
                   <wp:posOffset>1434465</wp:posOffset>
@@ -1269,71 +1663,35 @@
               </wp:anchor>
             </w:drawing>
           </mc:Choice>
-          <mc:Fallback>
+          <mc:Fallback xmlns:w16se="http://schemas.microsoft.com/office/word/2015/wordml/symex" xmlns:cx5="http://schemas.microsoft.com/office/drawing/2016/5/11/chartex" xmlns:cx4="http://schemas.microsoft.com/office/drawing/2016/5/10/chartex" xmlns:cx3="http://schemas.microsoft.com/office/drawing/2016/5/9/chartex" xmlns:cx2="http://schemas.microsoft.com/office/drawing/2015/10/21/chartex" xmlns:cx1="http://schemas.microsoft.com/office/drawing/2015/9/8/chartex" xmlns:cx="http://schemas.microsoft.com/office/drawing/2014/chartex">
             <w:pict>
               <v:rect w14:anchorId="0790E267" id="Retângulo 4" o:spid="_x0000_s1026" style="position:absolute;margin-left:112.95pt;margin-top:109.15pt;width:75.75pt;height:30pt;z-index:251659264;visibility:visible;mso-wrap-style:square;mso-wrap-distance-left:9pt;mso-wrap-distance-top:0;mso-wrap-distance-right:9pt;mso-wrap-distance-bottom:0;mso-position-horizontal:absolute;mso-position-horizontal-relative:text;mso-position-vertical:absolute;mso-position-vertical-relative:text;v-text-anchor:middle" o:gfxdata="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" filled="f" strokecolor="red" strokeweight="1pt"/>
             </w:pict>
           </mc:Fallback>
         </mc:AlternateContent>
       </w:r>
-      <w:r>
-        <w:rPr>
-          <w:noProof/>
-          <w:sz w:val="24"/>
-          <w:lang w:val="en-US"/>
-        </w:rPr>
-        <w:drawing>
-          <wp:inline distT="0" distB="0" distL="0" distR="0">
-            <wp:extent cx="3262656" cy="2448780"/>
-            <wp:effectExtent l="0" t="0" r="0" b="8890"/>
-            <wp:docPr id="3" name="Picture 3" descr="C:\Users\Goncalo\AppData\Local\Microsoft\Windows\INetCache\Content.Word\17622530_1572692262771252_1669182737_o.jpg"/>
-            <wp:cNvGraphicFramePr>
-              <a:graphicFrameLocks xmlns:a="http://schemas.openxmlformats.org/drawingml/2006/main" noChangeAspect="1"/>
-            </wp:cNvGraphicFramePr>
-            <a:graphic xmlns:a="http://schemas.openxmlformats.org/drawingml/2006/main">
-              <a:graphicData uri="http://schemas.openxmlformats.org/drawingml/2006/picture">
-                <pic:pic xmlns:pic="http://schemas.openxmlformats.org/drawingml/2006/picture">
-                  <pic:nvPicPr>
-                    <pic:cNvPr id="0" name="Picture 17" descr="C:\Users\Goncalo\AppData\Local\Microsoft\Windows\INetCache\Content.Word\17622530_1572692262771252_1669182737_o.jpg"/>
-                    <pic:cNvPicPr>
-                      <a:picLocks noChangeAspect="1" noChangeArrowheads="1"/>
-                    </pic:cNvPicPr>
-                  </pic:nvPicPr>
-                  <pic:blipFill>
-                    <a:blip r:embed="rId6" cstate="print">
-                      <a:extLst>
-                        <a:ext uri="{28A0092B-C50C-407E-A947-70E740481C1C}">
-                          <a14:useLocalDpi xmlns:a14="http://schemas.microsoft.com/office/drawing/2010/main" val="0"/>
-                        </a:ext>
-                      </a:extLst>
-                    </a:blip>
-                    <a:srcRect/>
-                    <a:stretch>
-                      <a:fillRect/>
-                    </a:stretch>
-                  </pic:blipFill>
-                  <pic:spPr bwMode="auto">
-                    <a:xfrm>
-                      <a:off x="0" y="0"/>
-                      <a:ext cx="3271132" cy="2455142"/>
-                    </a:xfrm>
-                    <a:prstGeom prst="rect">
-                      <a:avLst/>
-                    </a:prstGeom>
-                    <a:noFill/>
-                    <a:ln>
-                      <a:noFill/>
-                    </a:ln>
-                  </pic:spPr>
-                </pic:pic>
-              </a:graphicData>
-            </a:graphic>
-          </wp:inline>
-        </w:drawing>
-      </w:r>
-    </w:p>
-    <w:p>
-      <w:pPr>
+    </w:p>
+    <w:p>
+      <w:pPr>
+        <w:rPr>
+          <w:b/>
+          <w:sz w:val="26"/>
+          <w:szCs w:val="26"/>
+        </w:rPr>
+      </w:pPr>
+    </w:p>
+    <w:p>
+      <w:pPr>
+        <w:rPr>
+          <w:b/>
+          <w:sz w:val="26"/>
+          <w:szCs w:val="26"/>
+        </w:rPr>
+      </w:pPr>
+    </w:p>
+    <w:p>
+      <w:pPr>
+        <w:jc w:val="center"/>
         <w:rPr>
           <w:b/>
           <w:sz w:val="26"/>
@@ -1384,7 +1742,21 @@
           <w:sz w:val="26"/>
           <w:szCs w:val="26"/>
         </w:rPr>
-        <w:t>: H</w:t>
+        <w:t xml:space="preserve">: </w:t>
+      </w:r>
+      <w:r>
+        <w:rPr>
+          <w:sz w:val="26"/>
+          <w:szCs w:val="26"/>
+        </w:rPr>
+        <w:t>H</w:t>
+      </w:r>
+      <w:r>
+        <w:rPr>
+          <w:sz w:val="26"/>
+          <w:szCs w:val="26"/>
+        </w:rPr>
+        <w:t>2-</w:t>
       </w:r>
       <w:r>
         <w:rPr>
@@ -1489,47 +1861,46 @@
     <w:p>
       <w:pPr>
         <w:rPr>
-          <w:sz w:val="24"/>
-        </w:rPr>
-      </w:pPr>
-    </w:p>
-    <w:p>
-      <w:pPr>
-        <w:rPr>
-          <w:sz w:val="24"/>
-        </w:rPr>
-      </w:pPr>
-    </w:p>
-    <w:p>
-      <w:pPr>
-        <w:rPr>
-          <w:sz w:val="24"/>
-        </w:rPr>
-      </w:pPr>
-    </w:p>
-    <w:p>
-      <w:pPr>
-        <w:rPr>
-          <w:sz w:val="24"/>
-        </w:rPr>
-      </w:pPr>
-    </w:p>
-    <w:p>
-      <w:pPr>
-        <w:rPr>
-          <w:sz w:val="24"/>
-        </w:rPr>
-      </w:pPr>
-    </w:p>
-    <w:p>
-      <w:pPr>
-        <w:rPr>
-          <w:sz w:val="24"/>
-        </w:rPr>
-      </w:pPr>
-    </w:p>
-    <w:p>
-      <w:pPr>
+          <w:sz w:val="26"/>
+          <w:szCs w:val="26"/>
+        </w:rPr>
+      </w:pPr>
+    </w:p>
+    <w:p>
+      <w:pPr>
+        <w:rPr>
+          <w:sz w:val="26"/>
+          <w:szCs w:val="26"/>
+        </w:rPr>
+      </w:pPr>
+    </w:p>
+    <w:p>
+      <w:pPr>
+        <w:rPr>
+          <w:sz w:val="26"/>
+          <w:szCs w:val="26"/>
+        </w:rPr>
+      </w:pPr>
+    </w:p>
+    <w:p>
+      <w:pPr>
+        <w:rPr>
+          <w:sz w:val="26"/>
+          <w:szCs w:val="26"/>
+        </w:rPr>
+      </w:pPr>
+    </w:p>
+    <w:p>
+      <w:pPr>
+        <w:rPr>
+          <w:sz w:val="26"/>
+          <w:szCs w:val="26"/>
+        </w:rPr>
+      </w:pPr>
+    </w:p>
+    <w:p>
+      <w:pPr>
+        <w:jc w:val="center"/>
         <w:rPr>
           <w:b/>
           <w:sz w:val="26"/>
@@ -1595,6 +1966,13 @@
           <w:sz w:val="26"/>
           <w:szCs w:val="26"/>
         </w:rPr>
+        <w:t>2-</w:t>
+      </w:r>
+      <w:r>
+        <w:rPr>
+          <w:sz w:val="26"/>
+          <w:szCs w:val="26"/>
+        </w:rPr>
         <w:t>4</w:t>
       </w:r>
     </w:p>
@@ -1687,32 +2065,20 @@
           <w:sz w:val="26"/>
           <w:szCs w:val="26"/>
         </w:rPr>
-        <w:t xml:space="preserve">: escolher um nome </w:t>
-      </w:r>
-      <w:r>
-        <w:rPr>
-          <w:sz w:val="26"/>
-          <w:szCs w:val="26"/>
-        </w:rPr>
-        <w:t>padrão</w:t>
-      </w:r>
-      <w:r>
-        <w:rPr>
-          <w:sz w:val="26"/>
-          <w:szCs w:val="26"/>
-        </w:rPr>
-        <w:t xml:space="preserve"> para todas as opções.</w:t>
-      </w:r>
-    </w:p>
-    <w:p>
-      <w:pPr>
-        <w:rPr>
-          <w:sz w:val="24"/>
-        </w:rPr>
-      </w:pPr>
-    </w:p>
-    <w:p>
-      <w:pPr>
+        <w:t>: escolher um nome padrão para todas as opções.</w:t>
+      </w:r>
+    </w:p>
+    <w:p>
+      <w:pPr>
+        <w:rPr>
+          <w:sz w:val="26"/>
+          <w:szCs w:val="26"/>
+        </w:rPr>
+      </w:pPr>
+    </w:p>
+    <w:p>
+      <w:pPr>
+        <w:jc w:val="center"/>
         <w:rPr>
           <w:b/>
           <w:sz w:val="26"/>
@@ -1763,7 +2129,21 @@
           <w:sz w:val="26"/>
           <w:szCs w:val="26"/>
         </w:rPr>
-        <w:t>: H</w:t>
+        <w:t xml:space="preserve">: </w:t>
+      </w:r>
+      <w:r>
+        <w:rPr>
+          <w:sz w:val="26"/>
+          <w:szCs w:val="26"/>
+        </w:rPr>
+        <w:t>H</w:t>
+      </w:r>
+      <w:r>
+        <w:rPr>
+          <w:sz w:val="26"/>
+          <w:szCs w:val="26"/>
+        </w:rPr>
+        <w:t>2-</w:t>
       </w:r>
       <w:r>
         <w:rPr>
@@ -1862,25 +2242,34 @@
           <w:sz w:val="26"/>
           <w:szCs w:val="26"/>
         </w:rPr>
-        <w:t>: Disponibilizar entretenimento no ecrã principal, “Começar”.</w:t>
-      </w:r>
-    </w:p>
-    <w:p>
-      <w:pPr>
-        <w:rPr>
-          <w:sz w:val="24"/>
-        </w:rPr>
-      </w:pPr>
-    </w:p>
-    <w:p>
-      <w:pPr>
-        <w:rPr>
-          <w:sz w:val="24"/>
-        </w:rPr>
-      </w:pPr>
-    </w:p>
-    <w:p>
-      <w:pPr>
+        <w:t>: Disponibilizar entretenime</w:t>
+      </w:r>
+      <w:r>
+        <w:rPr>
+          <w:sz w:val="26"/>
+          <w:szCs w:val="26"/>
+        </w:rPr>
+        <w:t>nto no ecrã principal, “Começar”</w:t>
+      </w:r>
+      <w:r>
+        <w:rPr>
+          <w:sz w:val="26"/>
+          <w:szCs w:val="26"/>
+        </w:rPr>
+        <w:t>.</w:t>
+      </w:r>
+    </w:p>
+    <w:p>
+      <w:pPr>
+        <w:rPr>
+          <w:sz w:val="26"/>
+          <w:szCs w:val="26"/>
+        </w:rPr>
+      </w:pPr>
+    </w:p>
+    <w:p>
+      <w:pPr>
+        <w:jc w:val="center"/>
         <w:rPr>
           <w:b/>
           <w:sz w:val="26"/>
@@ -1939,6 +2328,13 @@
           <w:szCs w:val="26"/>
         </w:rPr>
         <w:t>H</w:t>
+      </w:r>
+      <w:r>
+        <w:rPr>
+          <w:sz w:val="26"/>
+          <w:szCs w:val="26"/>
+        </w:rPr>
+        <w:t>2-</w:t>
       </w:r>
       <w:r>
         <w:rPr>
@@ -2043,12 +2439,14 @@
     <w:p>
       <w:pPr>
         <w:rPr>
-          <w:sz w:val="24"/>
-        </w:rPr>
-      </w:pPr>
-    </w:p>
-    <w:p>
-      <w:pPr>
+          <w:sz w:val="26"/>
+          <w:szCs w:val="26"/>
+        </w:rPr>
+      </w:pPr>
+    </w:p>
+    <w:p>
+      <w:pPr>
+        <w:jc w:val="center"/>
         <w:rPr>
           <w:b/>
           <w:sz w:val="26"/>
@@ -2099,14 +2497,35 @@
           <w:sz w:val="26"/>
           <w:szCs w:val="26"/>
         </w:rPr>
-        <w:t xml:space="preserve">:  </w:t>
-      </w:r>
-      <w:r>
-        <w:rPr>
-          <w:sz w:val="26"/>
-          <w:szCs w:val="26"/>
-        </w:rPr>
-        <w:t>H8 e H</w:t>
+        <w:t>:  H</w:t>
+      </w:r>
+      <w:r>
+        <w:rPr>
+          <w:sz w:val="26"/>
+          <w:szCs w:val="26"/>
+        </w:rPr>
+        <w:t>2-</w:t>
+      </w:r>
+      <w:r>
+        <w:rPr>
+          <w:sz w:val="26"/>
+          <w:szCs w:val="26"/>
+        </w:rPr>
+        <w:t xml:space="preserve">8 e </w:t>
+      </w:r>
+      <w:r>
+        <w:rPr>
+          <w:sz w:val="26"/>
+          <w:szCs w:val="26"/>
+        </w:rPr>
+        <w:t>H</w:t>
+      </w:r>
+      <w:r>
+        <w:rPr>
+          <w:sz w:val="26"/>
+          <w:szCs w:val="26"/>
+        </w:rPr>
+        <w:t>2-</w:t>
       </w:r>
       <w:r>
         <w:rPr>
@@ -2136,14 +2555,7 @@
           <w:sz w:val="26"/>
           <w:szCs w:val="26"/>
         </w:rPr>
-        <w:t>: Informações diversas sobre o prato pedido estão dispersas pelo ecrã, em vez de centralizadas</w:t>
-      </w:r>
-      <w:r>
-        <w:rPr>
-          <w:sz w:val="26"/>
-          <w:szCs w:val="26"/>
-        </w:rPr>
-        <w:t xml:space="preserve"> num só local.</w:t>
+        <w:t>: Informações diversas sobre o prato pedido estão dispersas pelo ecrã, em vez de centralizadas num só local.</w:t>
       </w:r>
     </w:p>
     <w:p>
@@ -2214,15 +2626,6 @@
         </w:rPr>
         <w:t>: centralizar toda a informação sobre o pedido feito.</w:t>
       </w:r>
-    </w:p>
-    <w:p>
-      <w:pPr>
-        <w:rPr>
-          <w:sz w:val="24"/>
-        </w:rPr>
-      </w:pPr>
-      <w:bookmarkStart w:id="0" w:name="_GoBack"/>
-      <w:bookmarkEnd w:id="0"/>
     </w:p>
     <w:sectPr>
       <w:pgSz w:w="11906" w:h="16838"/>
@@ -2234,8 +2637,129 @@
 </w:document>
 </file>
 
+<file path=word/numbering.xml><?xml version="1.0" encoding="utf-8"?>
+<w:numbering xmlns:wpc="http://schemas.microsoft.com/office/word/2010/wordprocessingCanvas" xmlns:mo="http://schemas.microsoft.com/office/mac/office/2008/main" xmlns:mc="http://schemas.openxmlformats.org/markup-compatibility/2006" xmlns:mv="urn:schemas-microsoft-com:mac:vml" xmlns:o="urn:schemas-microsoft-com:office:office" xmlns:r="http://schemas.openxmlformats.org/officeDocument/2006/relationships" xmlns:m="http://schemas.openxmlformats.org/officeDocument/2006/math" xmlns:v="urn:schemas-microsoft-com:vml" xmlns:wp14="http://schemas.microsoft.com/office/word/2010/wordprocessingDrawing" xmlns:wp="http://schemas.openxmlformats.org/drawingml/2006/wordprocessingDrawing" xmlns:w10="urn:schemas-microsoft-com:office:word" xmlns:w="http://schemas.openxmlformats.org/wordprocessingml/2006/main" xmlns:w14="http://schemas.microsoft.com/office/word/2010/wordml" xmlns:w15="http://schemas.microsoft.com/office/word/2012/wordml" xmlns:wpg="http://schemas.microsoft.com/office/word/2010/wordprocessingGroup" xmlns:wpi="http://schemas.microsoft.com/office/word/2010/wordprocessingInk" xmlns:wne="http://schemas.microsoft.com/office/word/2006/wordml" xmlns:wps="http://schemas.microsoft.com/office/word/2010/wordprocessingShape" mc:Ignorable="w14 w15 wp14">
+  <w:abstractNum w:abstractNumId="0">
+    <w:nsid w:val="2DC47FFD"/>
+    <w:multiLevelType w:val="hybridMultilevel"/>
+    <w:tmpl w:val="ACC8181E"/>
+    <w:lvl w:ilvl="0" w:tplc="08090001">
+      <w:start w:val="1"/>
+      <w:numFmt w:val="bullet"/>
+      <w:lvlText w:val=""/>
+      <w:lvlJc w:val="left"/>
+      <w:pPr>
+        <w:ind w:left="720" w:hanging="360"/>
+      </w:pPr>
+      <w:rPr>
+        <w:rFonts w:ascii="Symbol" w:hAnsi="Symbol" w:hint="default"/>
+      </w:rPr>
+    </w:lvl>
+    <w:lvl w:ilvl="1" w:tplc="08090003" w:tentative="1">
+      <w:start w:val="1"/>
+      <w:numFmt w:val="bullet"/>
+      <w:lvlText w:val="o"/>
+      <w:lvlJc w:val="left"/>
+      <w:pPr>
+        <w:ind w:left="1440" w:hanging="360"/>
+      </w:pPr>
+      <w:rPr>
+        <w:rFonts w:ascii="Courier New" w:hAnsi="Courier New" w:cs="Courier New" w:hint="default"/>
+      </w:rPr>
+    </w:lvl>
+    <w:lvl w:ilvl="2" w:tplc="08090005" w:tentative="1">
+      <w:start w:val="1"/>
+      <w:numFmt w:val="bullet"/>
+      <w:lvlText w:val=""/>
+      <w:lvlJc w:val="left"/>
+      <w:pPr>
+        <w:ind w:left="2160" w:hanging="360"/>
+      </w:pPr>
+      <w:rPr>
+        <w:rFonts w:ascii="Wingdings" w:hAnsi="Wingdings" w:hint="default"/>
+      </w:rPr>
+    </w:lvl>
+    <w:lvl w:ilvl="3" w:tplc="08090001" w:tentative="1">
+      <w:start w:val="1"/>
+      <w:numFmt w:val="bullet"/>
+      <w:lvlText w:val=""/>
+      <w:lvlJc w:val="left"/>
+      <w:pPr>
+        <w:ind w:left="2880" w:hanging="360"/>
+      </w:pPr>
+      <w:rPr>
+        <w:rFonts w:ascii="Symbol" w:hAnsi="Symbol" w:hint="default"/>
+      </w:rPr>
+    </w:lvl>
+    <w:lvl w:ilvl="4" w:tplc="08090003" w:tentative="1">
+      <w:start w:val="1"/>
+      <w:numFmt w:val="bullet"/>
+      <w:lvlText w:val="o"/>
+      <w:lvlJc w:val="left"/>
+      <w:pPr>
+        <w:ind w:left="3600" w:hanging="360"/>
+      </w:pPr>
+      <w:rPr>
+        <w:rFonts w:ascii="Courier New" w:hAnsi="Courier New" w:cs="Courier New" w:hint="default"/>
+      </w:rPr>
+    </w:lvl>
+    <w:lvl w:ilvl="5" w:tplc="08090005" w:tentative="1">
+      <w:start w:val="1"/>
+      <w:numFmt w:val="bullet"/>
+      <w:lvlText w:val=""/>
+      <w:lvlJc w:val="left"/>
+      <w:pPr>
+        <w:ind w:left="4320" w:hanging="360"/>
+      </w:pPr>
+      <w:rPr>
+        <w:rFonts w:ascii="Wingdings" w:hAnsi="Wingdings" w:hint="default"/>
+      </w:rPr>
+    </w:lvl>
+    <w:lvl w:ilvl="6" w:tplc="08090001" w:tentative="1">
+      <w:start w:val="1"/>
+      <w:numFmt w:val="bullet"/>
+      <w:lvlText w:val=""/>
+      <w:lvlJc w:val="left"/>
+      <w:pPr>
+        <w:ind w:left="5040" w:hanging="360"/>
+      </w:pPr>
+      <w:rPr>
+        <w:rFonts w:ascii="Symbol" w:hAnsi="Symbol" w:hint="default"/>
+      </w:rPr>
+    </w:lvl>
+    <w:lvl w:ilvl="7" w:tplc="08090003" w:tentative="1">
+      <w:start w:val="1"/>
+      <w:numFmt w:val="bullet"/>
+      <w:lvlText w:val="o"/>
+      <w:lvlJc w:val="left"/>
+      <w:pPr>
+        <w:ind w:left="5760" w:hanging="360"/>
+      </w:pPr>
+      <w:rPr>
+        <w:rFonts w:ascii="Courier New" w:hAnsi="Courier New" w:cs="Courier New" w:hint="default"/>
+      </w:rPr>
+    </w:lvl>
+    <w:lvl w:ilvl="8" w:tplc="08090005" w:tentative="1">
+      <w:start w:val="1"/>
+      <w:numFmt w:val="bullet"/>
+      <w:lvlText w:val=""/>
+      <w:lvlJc w:val="left"/>
+      <w:pPr>
+        <w:ind w:left="6480" w:hanging="360"/>
+      </w:pPr>
+      <w:rPr>
+        <w:rFonts w:ascii="Wingdings" w:hAnsi="Wingdings" w:hint="default"/>
+      </w:rPr>
+    </w:lvl>
+  </w:abstractNum>
+  <w:num w:numId="1">
+    <w:abstractNumId w:val="0"/>
+  </w:num>
+</w:numbering>
+</file>
+
 <file path=word/styles.xml><?xml version="1.0" encoding="utf-8"?>
-<w:styles xmlns:mc="http://schemas.openxmlformats.org/markup-compatibility/2006" xmlns:r="http://schemas.openxmlformats.org/officeDocument/2006/relationships" xmlns:w="http://schemas.openxmlformats.org/wordprocessingml/2006/main" xmlns:w14="http://schemas.microsoft.com/office/word/2010/wordml" xmlns:w15="http://schemas.microsoft.com/office/word/2012/wordml" xmlns:w16se="http://schemas.microsoft.com/office/word/2015/wordml/symex" mc:Ignorable="w14 w15 w16se">
+<w:styles xmlns:mc="http://schemas.openxmlformats.org/markup-compatibility/2006" xmlns:r="http://schemas.openxmlformats.org/officeDocument/2006/relationships" xmlns:w="http://schemas.openxmlformats.org/wordprocessingml/2006/main" xmlns:w14="http://schemas.microsoft.com/office/word/2010/wordml" xmlns:w15="http://schemas.microsoft.com/office/word/2012/wordml" mc:Ignorable="w14 w15">
   <w:docDefaults>
     <w:rPrDefault>
       <w:rPr>
@@ -2251,7 +2775,7 @@
       </w:pPr>
     </w:pPrDefault>
   </w:docDefaults>
-  <w:latentStyles w:defLockedState="0" w:defUIPriority="99" w:defSemiHidden="0" w:defUnhideWhenUsed="0" w:defQFormat="0" w:count="374">
+  <w:latentStyles w:defLockedState="0" w:defUIPriority="99" w:defSemiHidden="0" w:defUnhideWhenUsed="0" w:defQFormat="0" w:count="382">
     <w:lsdException w:name="Normal" w:uiPriority="0" w:qFormat="1"/>
     <w:lsdException w:name="heading 1" w:uiPriority="9" w:qFormat="1"/>
     <w:lsdException w:name="heading 2" w:semiHidden="1" w:uiPriority="9" w:unhideWhenUsed="1" w:qFormat="1"/>
@@ -2625,19 +3149,18 @@
     <w:lsdException w:name="List Table 7 Colorful Accent 6" w:uiPriority="52"/>
     <w:lsdException w:name="Mention" w:semiHidden="1" w:unhideWhenUsed="1"/>
     <w:lsdException w:name="Smart Hyperlink" w:semiHidden="1" w:unhideWhenUsed="1"/>
-    <w:lsdException w:name="Hashtag" w:semiHidden="1" w:unhideWhenUsed="1"/>
   </w:latentStyles>
   <w:style w:type="paragraph" w:default="1" w:styleId="Normal">
     <w:name w:val="Normal"/>
     <w:qFormat/>
   </w:style>
-  <w:style w:type="character" w:default="1" w:styleId="Tipodeletrapredefinidodopargrafo">
+  <w:style w:type="character" w:default="1" w:styleId="DefaultParagraphFont">
     <w:name w:val="Default Paragraph Font"/>
     <w:uiPriority w:val="1"/>
     <w:semiHidden/>
     <w:unhideWhenUsed/>
   </w:style>
-  <w:style w:type="table" w:default="1" w:styleId="Tabelanormal">
+  <w:style w:type="table" w:default="1" w:styleId="TableNormal">
     <w:name w:val="Normal Table"/>
     <w:uiPriority w:val="99"/>
     <w:semiHidden/>
@@ -2652,15 +3175,15 @@
       </w:tblCellMar>
     </w:tblPr>
   </w:style>
-  <w:style w:type="numbering" w:default="1" w:styleId="Semlista">
+  <w:style w:type="numbering" w:default="1" w:styleId="NoList">
     <w:name w:val="No List"/>
     <w:uiPriority w:val="99"/>
     <w:semiHidden/>
     <w:unhideWhenUsed/>
   </w:style>
-  <w:style w:type="character" w:styleId="Hiperligao">
+  <w:style w:type="character" w:styleId="Hyperlink">
     <w:name w:val="Hyperlink"/>
-    <w:basedOn w:val="Tipodeletrapredefinidodopargrafo"/>
+    <w:basedOn w:val="DefaultParagraphFont"/>
     <w:uiPriority w:val="99"/>
     <w:unhideWhenUsed/>
     <w:rsid w:val="0027666D"/>
@@ -2669,9 +3192,9 @@
       <w:u w:val="single"/>
     </w:rPr>
   </w:style>
-  <w:style w:type="character" w:styleId="Refdecomentrio">
+  <w:style w:type="character" w:styleId="CommentReference">
     <w:name w:val="annotation reference"/>
-    <w:basedOn w:val="Tipodeletrapredefinidodopargrafo"/>
+    <w:basedOn w:val="DefaultParagraphFont"/>
     <w:uiPriority w:val="99"/>
     <w:semiHidden/>
     <w:unhideWhenUsed/>
@@ -2681,10 +3204,10 @@
       <w:szCs w:val="16"/>
     </w:rPr>
   </w:style>
-  <w:style w:type="paragraph" w:styleId="Textodecomentrio">
+  <w:style w:type="paragraph" w:styleId="CommentText">
     <w:name w:val="annotation text"/>
     <w:basedOn w:val="Normal"/>
-    <w:link w:val="TextodecomentrioCarter"/>
+    <w:link w:val="CommentTextChar"/>
     <w:uiPriority w:val="99"/>
     <w:semiHidden/>
     <w:unhideWhenUsed/>
@@ -2697,10 +3220,10 @@
       <w:szCs w:val="20"/>
     </w:rPr>
   </w:style>
-  <w:style w:type="character" w:customStyle="1" w:styleId="TextodecomentrioCarter">
-    <w:name w:val="Texto de comentário Caráter"/>
-    <w:basedOn w:val="Tipodeletrapredefinidodopargrafo"/>
-    <w:link w:val="Textodecomentrio"/>
+  <w:style w:type="character" w:customStyle="1" w:styleId="CommentTextChar">
+    <w:name w:val="Comment Text Char"/>
+    <w:basedOn w:val="DefaultParagraphFont"/>
+    <w:link w:val="CommentText"/>
     <w:uiPriority w:val="99"/>
     <w:semiHidden/>
     <w:rsid w:val="00D01134"/>
@@ -2709,11 +3232,11 @@
       <w:szCs w:val="20"/>
     </w:rPr>
   </w:style>
-  <w:style w:type="paragraph" w:styleId="Assuntodecomentrio">
+  <w:style w:type="paragraph" w:styleId="CommentSubject">
     <w:name w:val="annotation subject"/>
-    <w:basedOn w:val="Textodecomentrio"/>
-    <w:next w:val="Textodecomentrio"/>
-    <w:link w:val="AssuntodecomentrioCarter"/>
+    <w:basedOn w:val="CommentText"/>
+    <w:next w:val="CommentText"/>
+    <w:link w:val="CommentSubjectChar"/>
     <w:uiPriority w:val="99"/>
     <w:semiHidden/>
     <w:unhideWhenUsed/>
@@ -2723,10 +3246,10 @@
       <w:bCs/>
     </w:rPr>
   </w:style>
-  <w:style w:type="character" w:customStyle="1" w:styleId="AssuntodecomentrioCarter">
-    <w:name w:val="Assunto de comentário Caráter"/>
-    <w:basedOn w:val="TextodecomentrioCarter"/>
-    <w:link w:val="Assuntodecomentrio"/>
+  <w:style w:type="character" w:customStyle="1" w:styleId="CommentSubjectChar">
+    <w:name w:val="Comment Subject Char"/>
+    <w:basedOn w:val="CommentTextChar"/>
+    <w:link w:val="CommentSubject"/>
     <w:uiPriority w:val="99"/>
     <w:semiHidden/>
     <w:rsid w:val="00D01134"/>
@@ -2737,10 +3260,10 @@
       <w:szCs w:val="20"/>
     </w:rPr>
   </w:style>
-  <w:style w:type="paragraph" w:styleId="Textodebalo">
+  <w:style w:type="paragraph" w:styleId="BalloonText">
     <w:name w:val="Balloon Text"/>
     <w:basedOn w:val="Normal"/>
-    <w:link w:val="TextodebaloCarter"/>
+    <w:link w:val="BalloonTextChar"/>
     <w:uiPriority w:val="99"/>
     <w:semiHidden/>
     <w:unhideWhenUsed/>
@@ -2754,10 +3277,10 @@
       <w:szCs w:val="18"/>
     </w:rPr>
   </w:style>
-  <w:style w:type="character" w:customStyle="1" w:styleId="TextodebaloCarter">
-    <w:name w:val="Texto de balão Caráter"/>
-    <w:basedOn w:val="Tipodeletrapredefinidodopargrafo"/>
-    <w:link w:val="Textodebalo"/>
+  <w:style w:type="character" w:customStyle="1" w:styleId="BalloonTextChar">
+    <w:name w:val="Balloon Text Char"/>
+    <w:basedOn w:val="DefaultParagraphFont"/>
+    <w:link w:val="BalloonText"/>
     <w:uiPriority w:val="99"/>
     <w:semiHidden/>
     <w:rsid w:val="00D01134"/>
@@ -2766,6 +3289,17 @@
       <w:sz w:val="18"/>
       <w:szCs w:val="18"/>
     </w:rPr>
+  </w:style>
+  <w:style w:type="paragraph" w:styleId="ListParagraph">
+    <w:name w:val="List Paragraph"/>
+    <w:basedOn w:val="Normal"/>
+    <w:uiPriority w:val="34"/>
+    <w:qFormat/>
+    <w:rsid w:val="009F1E8E"/>
+    <w:pPr>
+      <w:ind w:left="720"/>
+      <w:contextualSpacing/>
+    </w:pPr>
   </w:style>
 </w:styles>
 </file>
